--- a/Log of tested solutions.docx
+++ b/Log of tested solutions.docx
@@ -314,6 +314,14 @@
     </w:p>
     <w:sdt>
       <w:sdtPr>
+        <w:rPr>
+          <w:rFonts w:asciiTheme="minorHAnsi" w:eastAsiaTheme="minorHAnsi" w:hAnsiTheme="minorHAnsi" w:cstheme="minorBidi"/>
+          <w:color w:val="auto"/>
+          <w:kern w:val="2"/>
+          <w:sz w:val="22"/>
+          <w:szCs w:val="22"/>
+          <w:lang/>
+        </w:rPr>
         <w:id w:val="-1381930104"/>
         <w:docPartObj>
           <w:docPartGallery w:val="Table of Contents"/>
@@ -322,15 +330,9 @@
       </w:sdtPr>
       <w:sdtEndPr>
         <w:rPr>
-          <w:rFonts w:asciiTheme="minorHAnsi" w:eastAsiaTheme="minorHAnsi" w:hAnsiTheme="minorHAnsi" w:cstheme="minorBidi"/>
           <w:b/>
           <w:bCs/>
           <w:noProof/>
-          <w:color w:val="auto"/>
-          <w:kern w:val="2"/>
-          <w:sz w:val="22"/>
-          <w:szCs w:val="22"/>
-          <w:lang w:val="en-NL"/>
         </w:rPr>
       </w:sdtEndPr>
       <w:sdtContent>
@@ -351,7 +353,7 @@
             <w:rPr>
               <w:rFonts w:eastAsiaTheme="minorEastAsia"/>
               <w:noProof/>
-              <w:lang w:eastAsia="en-NL"/>
+              <w:lang/>
             </w:rPr>
           </w:pPr>
           <w:r>
@@ -511,19 +513,7 @@
               <w:rPr>
                 <w:lang w:val="en-GB"/>
               </w:rPr>
-              <w:t>Task</w:t>
-            </w:r>
-            <w:r>
-              <w:rPr>
-                <w:lang w:val="en-GB"/>
-              </w:rPr>
-              <w:t>/Goal</w:t>
-            </w:r>
-            <w:r>
-              <w:rPr>
-                <w:lang w:val="en-GB"/>
-              </w:rPr>
-              <w:t>:</w:t>
+              <w:t>Task/Goal:</w:t>
             </w:r>
           </w:p>
         </w:tc>
@@ -777,13 +767,7 @@
               <w:rPr>
                 <w:lang w:val="en-GB"/>
               </w:rPr>
-              <w:t>Sources:</w:t>
-            </w:r>
-            <w:r>
-              <w:rPr>
-                <w:lang w:val="en-GB"/>
-              </w:rPr>
-              <w:t xml:space="preserve"> “</w:t>
+              <w:t>Sources: “</w:t>
             </w:r>
             <w:proofErr w:type="spellStart"/>
             <w:r>
@@ -852,15 +836,15 @@
         <w:tblLook w:val="04A0" w:firstRow="1" w:lastRow="0" w:firstColumn="1" w:lastColumn="0" w:noHBand="0" w:noVBand="1"/>
       </w:tblPr>
       <w:tblGrid>
-        <w:gridCol w:w="1028"/>
-        <w:gridCol w:w="1364"/>
-        <w:gridCol w:w="4542"/>
-        <w:gridCol w:w="2308"/>
+        <w:gridCol w:w="1076"/>
+        <w:gridCol w:w="1356"/>
+        <w:gridCol w:w="3630"/>
+        <w:gridCol w:w="3180"/>
       </w:tblGrid>
       <w:tr>
         <w:tc>
           <w:tcPr>
-            <w:tcW w:w="1010" w:type="dxa"/>
+            <w:tcW w:w="1076" w:type="dxa"/>
           </w:tcPr>
           <w:p>
             <w:pPr>
@@ -879,7 +863,7 @@
         </w:tc>
         <w:tc>
           <w:tcPr>
-            <w:tcW w:w="1366" w:type="dxa"/>
+            <w:tcW w:w="1356" w:type="dxa"/>
           </w:tcPr>
           <w:p>
             <w:pPr>
@@ -897,7 +881,7 @@
         </w:tc>
         <w:tc>
           <w:tcPr>
-            <w:tcW w:w="4555" w:type="dxa"/>
+            <w:tcW w:w="3630" w:type="dxa"/>
           </w:tcPr>
           <w:p>
             <w:pPr>
@@ -915,7 +899,7 @@
         </w:tc>
         <w:tc>
           <w:tcPr>
-            <w:tcW w:w="2311" w:type="dxa"/>
+            <w:tcW w:w="3180" w:type="dxa"/>
           </w:tcPr>
           <w:p>
             <w:pPr>
@@ -938,31 +922,43 @@
         </w:trPr>
         <w:tc>
           <w:tcPr>
-            <w:tcW w:w="1010" w:type="dxa"/>
-          </w:tcPr>
-          <w:p>
-            <w:pPr>
-              <w:rPr>
-                <w:lang w:val="en-GB"/>
-              </w:rPr>
-            </w:pPr>
-          </w:p>
-        </w:tc>
-        <w:tc>
-          <w:tcPr>
-            <w:tcW w:w="1366" w:type="dxa"/>
-          </w:tcPr>
-          <w:p>
-            <w:pPr>
-              <w:rPr>
-                <w:lang w:val="en-GB"/>
-              </w:rPr>
-            </w:pPr>
-          </w:p>
-        </w:tc>
-        <w:tc>
-          <w:tcPr>
-            <w:tcW w:w="4555" w:type="dxa"/>
+            <w:tcW w:w="1076" w:type="dxa"/>
+          </w:tcPr>
+          <w:p>
+            <w:pPr>
+              <w:rPr>
+                <w:lang w:val="en-GB"/>
+              </w:rPr>
+            </w:pPr>
+            <w:r>
+              <w:rPr>
+                <w:lang w:val="en-GB"/>
+              </w:rPr>
+              <w:t>Antonella</w:t>
+            </w:r>
+          </w:p>
+        </w:tc>
+        <w:tc>
+          <w:tcPr>
+            <w:tcW w:w="1356" w:type="dxa"/>
+          </w:tcPr>
+          <w:p>
+            <w:pPr>
+              <w:rPr>
+                <w:lang w:val="en-GB"/>
+              </w:rPr>
+            </w:pPr>
+            <w:r>
+              <w:rPr>
+                <w:lang w:val="en-GB"/>
+              </w:rPr>
+              <w:t>21-11-23</w:t>
+            </w:r>
+          </w:p>
+        </w:tc>
+        <w:tc>
+          <w:tcPr>
+            <w:tcW w:w="3630" w:type="dxa"/>
           </w:tcPr>
           <w:p>
             <w:pPr>
@@ -971,18 +967,38 @@
                 <w:lang w:val="en-GB"/>
               </w:rPr>
             </w:pPr>
-          </w:p>
-        </w:tc>
-        <w:tc>
-          <w:tcPr>
-            <w:tcW w:w="2311" w:type="dxa"/>
-          </w:tcPr>
-          <w:p>
-            <w:pPr>
-              <w:rPr>
-                <w:lang w:val="en-GB"/>
-              </w:rPr>
-            </w:pPr>
+            <w:r>
+              <w:rPr>
+                <w:lang w:val="en-GB"/>
+              </w:rPr>
+              <w:t>Test Great Expectations Library</w:t>
+            </w:r>
+          </w:p>
+        </w:tc>
+        <w:tc>
+          <w:tcPr>
+            <w:tcW w:w="3180" w:type="dxa"/>
+          </w:tcPr>
+          <w:p>
+            <w:pPr>
+              <w:rPr>
+                <w:lang w:val="en-GB"/>
+              </w:rPr>
+            </w:pPr>
+            <w:r>
+              <w:rPr>
+                <w:lang w:val="en-GB"/>
+              </w:rPr>
+              <w:t xml:space="preserve">Test/Great Expectations test </w:t>
+            </w:r>
+            <w:proofErr w:type="spellStart"/>
+            <w:r>
+              <w:rPr>
+                <w:lang w:val="en-GB"/>
+              </w:rPr>
+              <w:t>script.ipynb</w:t>
+            </w:r>
+            <w:proofErr w:type="spellEnd"/>
           </w:p>
         </w:tc>
       </w:tr>
@@ -1030,42 +1046,13 @@
                 <w:lang w:val="en-GB"/>
               </w:rPr>
             </w:pPr>
-          </w:p>
-        </w:tc>
-      </w:tr>
-      <w:tr>
-        <w:trPr>
-          <w:trHeight w:val="275"/>
-        </w:trPr>
-        <w:tc>
-          <w:tcPr>
-            <w:tcW w:w="9242" w:type="dxa"/>
-            <w:gridSpan w:val="4"/>
-          </w:tcPr>
-          <w:p>
-            <w:pPr>
-              <w:rPr>
-                <w:lang w:val="en-GB"/>
-              </w:rPr>
-            </w:pPr>
-            <w:r>
-              <w:rPr>
-                <w:lang w:val="en-GB"/>
-              </w:rPr>
-              <w:t>Conclusions:</w:t>
-            </w:r>
-          </w:p>
-        </w:tc>
-      </w:tr>
-      <w:tr>
-        <w:trPr>
-          <w:trHeight w:val="4793"/>
-        </w:trPr>
-        <w:tc>
-          <w:tcPr>
-            <w:tcW w:w="9242" w:type="dxa"/>
-            <w:gridSpan w:val="4"/>
-          </w:tcPr>
+            <w:r>
+              <w:rPr>
+                <w:lang w:val="en-GB"/>
+              </w:rPr>
+              <w:t xml:space="preserve">Tested Great Expectations Library on python notebook. </w:t>
+            </w:r>
+          </w:p>
           <w:p>
             <w:pPr>
               <w:pStyle w:val="ListParagraph"/>
@@ -1073,6 +1060,114 @@
                 <w:ilvl w:val="0"/>
                 <w:numId w:val="1"/>
               </w:numPr>
+              <w:rPr>
+                <w:lang w:val="en-GB"/>
+              </w:rPr>
+            </w:pPr>
+            <w:r>
+              <w:rPr>
+                <w:lang w:val="en-GB"/>
+              </w:rPr>
+              <w:t>Didn’t figure out the</w:t>
+            </w:r>
+            <w:r>
+              <w:rPr>
+                <w:lang w:val="en-GB"/>
+              </w:rPr>
+              <w:t xml:space="preserve"> use of batches</w:t>
+            </w:r>
+          </w:p>
+          <w:p>
+            <w:pPr>
+              <w:pStyle w:val="ListParagraph"/>
+              <w:numPr>
+                <w:ilvl w:val="0"/>
+                <w:numId w:val="1"/>
+              </w:numPr>
+              <w:rPr>
+                <w:lang w:val="en-GB"/>
+              </w:rPr>
+            </w:pPr>
+            <w:r>
+              <w:rPr>
+                <w:lang w:val="en-GB"/>
+              </w:rPr>
+              <w:t>Didn’t figure out how to set expectations</w:t>
+            </w:r>
+          </w:p>
+        </w:tc>
+      </w:tr>
+      <w:tr>
+        <w:trPr>
+          <w:trHeight w:val="275"/>
+        </w:trPr>
+        <w:tc>
+          <w:tcPr>
+            <w:tcW w:w="9242" w:type="dxa"/>
+            <w:gridSpan w:val="4"/>
+          </w:tcPr>
+          <w:p>
+            <w:pPr>
+              <w:rPr>
+                <w:lang w:val="en-GB"/>
+              </w:rPr>
+            </w:pPr>
+            <w:r>
+              <w:rPr>
+                <w:lang w:val="en-GB"/>
+              </w:rPr>
+              <w:t>Conclusions:</w:t>
+            </w:r>
+          </w:p>
+        </w:tc>
+      </w:tr>
+      <w:tr>
+        <w:trPr>
+          <w:trHeight w:val="4793"/>
+        </w:trPr>
+        <w:tc>
+          <w:tcPr>
+            <w:tcW w:w="9242" w:type="dxa"/>
+            <w:gridSpan w:val="4"/>
+          </w:tcPr>
+          <w:p>
+            <w:pPr>
+              <w:pStyle w:val="ListParagraph"/>
+              <w:numPr>
+                <w:ilvl w:val="0"/>
+                <w:numId w:val="1"/>
+              </w:numPr>
+              <w:rPr>
+                <w:lang w:val="en-GB"/>
+              </w:rPr>
+            </w:pPr>
+            <w:r>
+              <w:rPr>
+                <w:lang w:val="en-GB"/>
+              </w:rPr>
+              <w:t>We could re-explore this option if we think it could actually be useful for the client and if it is the simplest of the proposed solutions</w:t>
+            </w:r>
+          </w:p>
+          <w:p>
+            <w:pPr>
+              <w:pStyle w:val="ListParagraph"/>
+              <w:numPr>
+                <w:ilvl w:val="0"/>
+                <w:numId w:val="1"/>
+              </w:numPr>
+              <w:rPr>
+                <w:lang w:val="en-GB"/>
+              </w:rPr>
+            </w:pPr>
+            <w:r>
+              <w:rPr>
+                <w:lang w:val="en-GB"/>
+              </w:rPr>
+              <w:t>It might be too big and complex of a solution for the kind of data we are using</w:t>
+            </w:r>
+          </w:p>
+          <w:p>
+            <w:pPr>
               <w:rPr>
                 <w:lang w:val="en-GB"/>
               </w:rPr>
@@ -5922,7 +6017,7 @@
         <w:kern w:val="2"/>
         <w:sz w:val="22"/>
         <w:szCs w:val="22"/>
-        <w:lang w:val="en-NL" w:eastAsia="en-US" w:bidi="ar-SA"/>
+        <w:lang w:eastAsia="en-US" w:bidi="ar-SA"/>
         <w14:ligatures w14:val="standardContextual"/>
       </w:rPr>
     </w:rPrDefault>

--- a/Log of tested solutions.docx
+++ b/Log of tested solutions.docx
@@ -320,7 +320,7 @@
           <w:kern w:val="2"/>
           <w:sz w:val="22"/>
           <w:szCs w:val="22"/>
-          <w:lang/>
+          <w:lang w:val="es-PE"/>
         </w:rPr>
         <w:id w:val="-1381930104"/>
         <w:docPartObj>
@@ -353,7 +353,6 @@
             <w:rPr>
               <w:rFonts w:eastAsiaTheme="minorEastAsia"/>
               <w:noProof/>
-              <w:lang/>
             </w:rPr>
           </w:pPr>
           <w:r>
@@ -1068,13 +1067,7 @@
               <w:rPr>
                 <w:lang w:val="en-GB"/>
               </w:rPr>
-              <w:t>Didn’t figure out the</w:t>
-            </w:r>
-            <w:r>
-              <w:rPr>
-                <w:lang w:val="en-GB"/>
-              </w:rPr>
-              <w:t xml:space="preserve"> use of batches</w:t>
+              <w:t>Didn’t figure out the use of batches</w:t>
             </w:r>
           </w:p>
           <w:p>
@@ -1195,6 +1188,28 @@
                 <w:lang w:val="en-GB"/>
               </w:rPr>
               <w:t>Sources:</w:t>
+            </w:r>
+          </w:p>
+          <w:p>
+            <w:pPr>
+              <w:rPr>
+                <w:lang w:val="en-GB"/>
+              </w:rPr>
+            </w:pPr>
+            <w:hyperlink r:id="rId6" w:history="1">
+              <w:r>
+                <w:rPr>
+                  <w:rStyle w:val="Hyperlink"/>
+                  <w:lang w:val="en-GB"/>
+                </w:rPr>
+                <w:t>https://docs.greatexpectations.io/docs/</w:t>
+              </w:r>
+            </w:hyperlink>
+            <w:r>
+              <w:rPr>
+                <w:lang w:val="en-GB"/>
+              </w:rPr>
+              <w:t xml:space="preserve"> </w:t>
             </w:r>
           </w:p>
         </w:tc>
@@ -1343,6 +1358,12 @@
                 <w:lang w:val="en-GB"/>
               </w:rPr>
             </w:pPr>
+            <w:r>
+              <w:rPr>
+                <w:lang w:val="en-GB"/>
+              </w:rPr>
+              <w:t>Antonella</w:t>
+            </w:r>
           </w:p>
         </w:tc>
         <w:tc>
@@ -1355,6 +1376,12 @@
                 <w:lang w:val="en-GB"/>
               </w:rPr>
             </w:pPr>
+            <w:r>
+              <w:rPr>
+                <w:lang w:val="en-GB"/>
+              </w:rPr>
+              <w:t>29-11-23</w:t>
+            </w:r>
           </w:p>
         </w:tc>
         <w:tc>
@@ -1368,6 +1395,26 @@
                 <w:lang w:val="en-GB"/>
               </w:rPr>
             </w:pPr>
+            <w:r>
+              <w:rPr>
+                <w:lang w:val="en-GB"/>
+              </w:rPr>
+              <w:t xml:space="preserve">Test </w:t>
+            </w:r>
+            <w:proofErr w:type="spellStart"/>
+            <w:r>
+              <w:rPr>
+                <w:lang w:val="en-GB"/>
+              </w:rPr>
+              <w:t>pydqc</w:t>
+            </w:r>
+            <w:proofErr w:type="spellEnd"/>
+            <w:r>
+              <w:rPr>
+                <w:lang w:val="en-GB"/>
+              </w:rPr>
+              <w:t xml:space="preserve"> library</w:t>
+            </w:r>
           </w:p>
         </w:tc>
         <w:tc>
@@ -1380,6 +1427,12 @@
                 <w:lang w:val="en-GB"/>
               </w:rPr>
             </w:pPr>
+            <w:r>
+              <w:rPr>
+                <w:lang w:val="en-GB"/>
+              </w:rPr>
+              <w:t>File:test/pydqc_test</w:t>
+            </w:r>
           </w:p>
         </w:tc>
       </w:tr>
@@ -1427,42 +1480,13 @@
                 <w:lang w:val="en-GB"/>
               </w:rPr>
             </w:pPr>
-          </w:p>
-        </w:tc>
-      </w:tr>
-      <w:tr>
-        <w:trPr>
-          <w:trHeight w:val="275"/>
-        </w:trPr>
-        <w:tc>
-          <w:tcPr>
-            <w:tcW w:w="9242" w:type="dxa"/>
-            <w:gridSpan w:val="4"/>
-          </w:tcPr>
-          <w:p>
-            <w:pPr>
-              <w:rPr>
-                <w:lang w:val="en-GB"/>
-              </w:rPr>
-            </w:pPr>
-            <w:r>
-              <w:rPr>
-                <w:lang w:val="en-GB"/>
-              </w:rPr>
-              <w:t>Conclusions:</w:t>
-            </w:r>
-          </w:p>
-        </w:tc>
-      </w:tr>
-      <w:tr>
-        <w:trPr>
-          <w:trHeight w:val="4793"/>
-        </w:trPr>
-        <w:tc>
-          <w:tcPr>
-            <w:tcW w:w="9242" w:type="dxa"/>
-            <w:gridSpan w:val="4"/>
-          </w:tcPr>
+            <w:r>
+              <w:rPr>
+                <w:lang w:val="en-GB"/>
+              </w:rPr>
+              <w:t>Generates Friendly Excel Files</w:t>
+            </w:r>
+          </w:p>
           <w:p>
             <w:pPr>
               <w:pStyle w:val="ListParagraph"/>
@@ -1474,6 +1498,101 @@
                 <w:lang w:val="en-GB"/>
               </w:rPr>
             </w:pPr>
+            <w:r>
+              <w:rPr>
+                <w:lang w:val="en-GB"/>
+              </w:rPr>
+              <w:t>The library is able to make plot of numerical columns</w:t>
+            </w:r>
+          </w:p>
+          <w:p>
+            <w:pPr>
+              <w:pStyle w:val="ListParagraph"/>
+              <w:numPr>
+                <w:ilvl w:val="0"/>
+                <w:numId w:val="1"/>
+              </w:numPr>
+              <w:rPr>
+                <w:lang w:val="en-GB"/>
+              </w:rPr>
+            </w:pPr>
+            <w:r>
+              <w:rPr>
+                <w:lang w:val="en-GB"/>
+              </w:rPr>
+              <w:t>It can also make comparisons and compare consistency between tables</w:t>
+            </w:r>
+          </w:p>
+          <w:p>
+            <w:pPr>
+              <w:pStyle w:val="ListParagraph"/>
+              <w:numPr>
+                <w:ilvl w:val="0"/>
+                <w:numId w:val="1"/>
+              </w:numPr>
+              <w:rPr>
+                <w:lang w:val="en-GB"/>
+              </w:rPr>
+            </w:pPr>
+            <w:r>
+              <w:rPr>
+                <w:lang w:val="en-GB"/>
+              </w:rPr>
+              <w:t>Requires a little human intervention for defining the column types in Excel</w:t>
+            </w:r>
+          </w:p>
+        </w:tc>
+      </w:tr>
+      <w:tr>
+        <w:trPr>
+          <w:trHeight w:val="275"/>
+        </w:trPr>
+        <w:tc>
+          <w:tcPr>
+            <w:tcW w:w="9242" w:type="dxa"/>
+            <w:gridSpan w:val="4"/>
+          </w:tcPr>
+          <w:p>
+            <w:pPr>
+              <w:rPr>
+                <w:lang w:val="en-GB"/>
+              </w:rPr>
+            </w:pPr>
+            <w:r>
+              <w:rPr>
+                <w:lang w:val="en-GB"/>
+              </w:rPr>
+              <w:t>Conclusions:</w:t>
+            </w:r>
+          </w:p>
+        </w:tc>
+      </w:tr>
+      <w:tr>
+        <w:trPr>
+          <w:trHeight w:val="4793"/>
+        </w:trPr>
+        <w:tc>
+          <w:tcPr>
+            <w:tcW w:w="9242" w:type="dxa"/>
+            <w:gridSpan w:val="4"/>
+          </w:tcPr>
+          <w:p>
+            <w:pPr>
+              <w:pStyle w:val="ListParagraph"/>
+              <w:numPr>
+                <w:ilvl w:val="0"/>
+                <w:numId w:val="1"/>
+              </w:numPr>
+              <w:rPr>
+                <w:lang w:val="en-GB"/>
+              </w:rPr>
+            </w:pPr>
+            <w:r>
+              <w:rPr>
+                <w:lang w:val="en-GB"/>
+              </w:rPr>
+              <w:t>It’s good for summarizing data, but still haven’t figured out the consistency and comparison checks as it requires more than one table.</w:t>
+            </w:r>
           </w:p>
         </w:tc>
       </w:tr>
@@ -1497,6 +1616,28 @@
                 <w:lang w:val="en-GB"/>
               </w:rPr>
               <w:t>Sources:</w:t>
+            </w:r>
+          </w:p>
+          <w:p>
+            <w:pPr>
+              <w:rPr>
+                <w:lang w:val="en-GB"/>
+              </w:rPr>
+            </w:pPr>
+            <w:hyperlink r:id="rId7" w:history="1">
+              <w:r>
+                <w:rPr>
+                  <w:rStyle w:val="Hyperlink"/>
+                  <w:lang w:val="en-GB"/>
+                </w:rPr>
+                <w:t>https://github.com/SauceCat/pydqc/tree/master</w:t>
+              </w:r>
+            </w:hyperlink>
+            <w:r>
+              <w:rPr>
+                <w:lang w:val="en-GB"/>
+              </w:rPr>
+              <w:t xml:space="preserve"> </w:t>
             </w:r>
           </w:p>
         </w:tc>
@@ -6017,7 +6158,7 @@
         <w:kern w:val="2"/>
         <w:sz w:val="22"/>
         <w:szCs w:val="22"/>
-        <w:lang w:eastAsia="en-US" w:bidi="ar-SA"/>
+        <w:lang w:val="es-PE" w:eastAsia="en-US" w:bidi="ar-SA"/>
         <w14:ligatures w14:val="standardContextual"/>
       </w:rPr>
     </w:rPrDefault>
@@ -6575,6 +6716,18 @@
       <w:u w:val="single"/>
     </w:rPr>
   </w:style>
+  <w:style w:type="character" w:styleId="UnresolvedMention">
+    <w:name w:val="Unresolved Mention"/>
+    <w:basedOn w:val="DefaultParagraphFont"/>
+    <w:uiPriority w:val="99"/>
+    <w:semiHidden/>
+    <w:unhideWhenUsed/>
+    <w:rsid w:val="00B93943"/>
+    <w:rPr>
+      <w:color w:val="605E5C"/>
+      <w:shd w:val="clear" w:color="auto" w:fill="E1DFDD"/>
+    </w:rPr>
+  </w:style>
 </w:styles>
 </file>
 

--- a/Log of tested solutions.docx
+++ b/Log of tested solutions.docx
@@ -353,6 +353,7 @@
             <w:rPr>
               <w:rFonts w:eastAsiaTheme="minorEastAsia"/>
               <w:noProof/>
+              <w:lang w:val="en-NL" w:eastAsia="en-NL"/>
             </w:rPr>
           </w:pPr>
           <w:r>
@@ -364,7 +365,7 @@
           <w:r>
             <w:fldChar w:fldCharType="separate"/>
           </w:r>
-          <w:hyperlink w:anchor="_Toc151379675" w:history="1">
+          <w:hyperlink w:anchor="_Toc152580516" w:history="1">
             <w:r>
               <w:rPr>
                 <w:rStyle w:val="Hyperlink"/>
@@ -392,7 +393,7 @@
                 <w:noProof/>
                 <w:webHidden/>
               </w:rPr>
-              <w:instrText xml:space="preserve"> PAGEREF _Toc151379675 \h </w:instrText>
+              <w:instrText xml:space="preserve"> PAGEREF _Toc152580516 \h </w:instrText>
             </w:r>
             <w:r>
               <w:rPr>
@@ -413,6 +414,164 @@
                 <w:webHidden/>
               </w:rPr>
               <w:t>3</w:t>
+            </w:r>
+            <w:r>
+              <w:rPr>
+                <w:noProof/>
+                <w:webHidden/>
+              </w:rPr>
+              <w:fldChar w:fldCharType="end"/>
+            </w:r>
+          </w:hyperlink>
+        </w:p>
+        <w:p>
+          <w:pPr>
+            <w:pStyle w:val="TOC2"/>
+            <w:tabs>
+              <w:tab w:val="right" w:leader="dot" w:pos="9016"/>
+            </w:tabs>
+            <w:rPr>
+              <w:rFonts w:eastAsiaTheme="minorEastAsia"/>
+              <w:noProof/>
+              <w:lang w:val="en-NL" w:eastAsia="en-NL"/>
+            </w:rPr>
+          </w:pPr>
+          <w:hyperlink w:anchor="_Toc152580517" w:history="1">
+            <w:r>
+              <w:rPr>
+                <w:rStyle w:val="Hyperlink"/>
+                <w:noProof/>
+                <w:lang w:val="en-GB"/>
+              </w:rPr>
+              <w:t>Test Great Expectations Library</w:t>
+            </w:r>
+            <w:r>
+              <w:rPr>
+                <w:noProof/>
+                <w:webHidden/>
+              </w:rPr>
+              <w:tab/>
+            </w:r>
+            <w:r>
+              <w:rPr>
+                <w:noProof/>
+                <w:webHidden/>
+              </w:rPr>
+              <w:fldChar w:fldCharType="begin"/>
+            </w:r>
+            <w:r>
+              <w:rPr>
+                <w:noProof/>
+                <w:webHidden/>
+              </w:rPr>
+              <w:instrText xml:space="preserve"> PAGEREF _Toc152580517 \h </w:instrText>
+            </w:r>
+            <w:r>
+              <w:rPr>
+                <w:noProof/>
+                <w:webHidden/>
+              </w:rPr>
+            </w:r>
+            <w:r>
+              <w:rPr>
+                <w:noProof/>
+                <w:webHidden/>
+              </w:rPr>
+              <w:fldChar w:fldCharType="separate"/>
+            </w:r>
+            <w:r>
+              <w:rPr>
+                <w:noProof/>
+                <w:webHidden/>
+              </w:rPr>
+              <w:t>4</w:t>
+            </w:r>
+            <w:r>
+              <w:rPr>
+                <w:noProof/>
+                <w:webHidden/>
+              </w:rPr>
+              <w:fldChar w:fldCharType="end"/>
+            </w:r>
+          </w:hyperlink>
+        </w:p>
+        <w:p>
+          <w:pPr>
+            <w:pStyle w:val="TOC2"/>
+            <w:tabs>
+              <w:tab w:val="right" w:leader="dot" w:pos="9016"/>
+            </w:tabs>
+            <w:rPr>
+              <w:rFonts w:eastAsiaTheme="minorEastAsia"/>
+              <w:noProof/>
+              <w:lang w:val="en-NL" w:eastAsia="en-NL"/>
+            </w:rPr>
+          </w:pPr>
+          <w:hyperlink w:anchor="_Toc152580518" w:history="1">
+            <w:r>
+              <w:rPr>
+                <w:rStyle w:val="Hyperlink"/>
+                <w:noProof/>
+                <w:lang w:val="en-GB"/>
+              </w:rPr>
+              <w:t>Test pydqc li</w:t>
+            </w:r>
+            <w:r>
+              <w:rPr>
+                <w:rStyle w:val="Hyperlink"/>
+                <w:noProof/>
+                <w:lang w:val="en-GB"/>
+              </w:rPr>
+              <w:t>b</w:t>
+            </w:r>
+            <w:r>
+              <w:rPr>
+                <w:rStyle w:val="Hyperlink"/>
+                <w:noProof/>
+                <w:lang w:val="en-GB"/>
+              </w:rPr>
+              <w:t>rary</w:t>
+            </w:r>
+            <w:r>
+              <w:rPr>
+                <w:noProof/>
+                <w:webHidden/>
+              </w:rPr>
+              <w:tab/>
+            </w:r>
+            <w:r>
+              <w:rPr>
+                <w:noProof/>
+                <w:webHidden/>
+              </w:rPr>
+              <w:fldChar w:fldCharType="begin"/>
+            </w:r>
+            <w:r>
+              <w:rPr>
+                <w:noProof/>
+                <w:webHidden/>
+              </w:rPr>
+              <w:instrText xml:space="preserve"> PAGEREF _Toc152580518 \h </w:instrText>
+            </w:r>
+            <w:r>
+              <w:rPr>
+                <w:noProof/>
+                <w:webHidden/>
+              </w:rPr>
+            </w:r>
+            <w:r>
+              <w:rPr>
+                <w:noProof/>
+                <w:webHidden/>
+              </w:rPr>
+              <w:fldChar w:fldCharType="separate"/>
+            </w:r>
+            <w:r>
+              <w:rPr>
+                <w:noProof/>
+                <w:webHidden/>
+              </w:rPr>
+              <w:t>5</w:t>
             </w:r>
             <w:r>
               <w:rPr>
@@ -455,10 +614,10 @@
         <w:tblLook w:val="04A0" w:firstRow="1" w:lastRow="0" w:firstColumn="1" w:lastColumn="0" w:noHBand="0" w:noVBand="1"/>
       </w:tblPr>
       <w:tblGrid>
-        <w:gridCol w:w="1362"/>
+        <w:gridCol w:w="1344"/>
         <w:gridCol w:w="1278"/>
-        <w:gridCol w:w="3847"/>
-        <w:gridCol w:w="2755"/>
+        <w:gridCol w:w="3712"/>
+        <w:gridCol w:w="2682"/>
       </w:tblGrid>
       <w:tr>
         <w:tc>
@@ -586,7 +745,7 @@
                 <w:lang w:val="en-GB"/>
               </w:rPr>
             </w:pPr>
-            <w:bookmarkStart w:id="0" w:name="_Toc151379675"/>
+            <w:bookmarkStart w:id="0" w:name="_Toc152580516"/>
             <w:r>
               <w:rPr>
                 <w:lang w:val="en-GB"/>
@@ -835,10 +994,10 @@
         <w:tblLook w:val="04A0" w:firstRow="1" w:lastRow="0" w:firstColumn="1" w:lastColumn="0" w:noHBand="0" w:noVBand="1"/>
       </w:tblPr>
       <w:tblGrid>
-        <w:gridCol w:w="1076"/>
-        <w:gridCol w:w="1356"/>
-        <w:gridCol w:w="3630"/>
-        <w:gridCol w:w="3180"/>
+        <w:gridCol w:w="1077"/>
+        <w:gridCol w:w="1323"/>
+        <w:gridCol w:w="3526"/>
+        <w:gridCol w:w="3090"/>
       </w:tblGrid>
       <w:tr>
         <w:tc>
@@ -966,12 +1125,14 @@
                 <w:lang w:val="en-GB"/>
               </w:rPr>
             </w:pPr>
+            <w:bookmarkStart w:id="1" w:name="_Toc152580517"/>
             <w:r>
               <w:rPr>
                 <w:lang w:val="en-GB"/>
               </w:rPr>
               <w:t>Test Great Expectations Library</w:t>
             </w:r>
+            <w:bookmarkEnd w:id="1"/>
           </w:p>
         </w:tc>
         <w:tc>
@@ -991,6 +1152,7 @@
               <w:t xml:space="preserve">Test/Great Expectations test </w:t>
             </w:r>
             <w:proofErr w:type="spellStart"/>
+            <w:proofErr w:type="gramStart"/>
             <w:r>
               <w:rPr>
                 <w:lang w:val="en-GB"/>
@@ -998,6 +1160,7 @@
               <w:t>script.ipynb</w:t>
             </w:r>
             <w:proofErr w:type="spellEnd"/>
+            <w:proofErr w:type="gramEnd"/>
           </w:p>
         </w:tc>
       </w:tr>
@@ -1067,8 +1230,16 @@
               <w:rPr>
                 <w:lang w:val="en-GB"/>
               </w:rPr>
-              <w:t>Didn’t figure out the use of batches</w:t>
-            </w:r>
+              <w:t xml:space="preserve">Didn’t figure out the use of </w:t>
+            </w:r>
+            <w:proofErr w:type="gramStart"/>
+            <w:r>
+              <w:rPr>
+                <w:lang w:val="en-GB"/>
+              </w:rPr>
+              <w:t>batches</w:t>
+            </w:r>
+            <w:proofErr w:type="gramEnd"/>
           </w:p>
           <w:p>
             <w:pPr>
@@ -1138,8 +1309,16 @@
               <w:rPr>
                 <w:lang w:val="en-GB"/>
               </w:rPr>
-              <w:t>We could re-explore this option if we think it could actually be useful for the client and if it is the simplest of the proposed solutions</w:t>
-            </w:r>
+              <w:t xml:space="preserve">We could re-explore this option if we think it could actually be useful for the client and if it is the simplest of the proposed </w:t>
+            </w:r>
+            <w:proofErr w:type="gramStart"/>
+            <w:r>
+              <w:rPr>
+                <w:lang w:val="en-GB"/>
+              </w:rPr>
+              <w:t>solutions</w:t>
+            </w:r>
+            <w:proofErr w:type="gramEnd"/>
           </w:p>
           <w:p>
             <w:pPr>
@@ -1156,8 +1335,16 @@
               <w:rPr>
                 <w:lang w:val="en-GB"/>
               </w:rPr>
-              <w:t>It might be too big and complex of a solution for the kind of data we are using</w:t>
-            </w:r>
+              <w:t xml:space="preserve">It might be too big and complex of a solution for the kind of data we are </w:t>
+            </w:r>
+            <w:proofErr w:type="gramStart"/>
+            <w:r>
+              <w:rPr>
+                <w:lang w:val="en-GB"/>
+              </w:rPr>
+              <w:t>using</w:t>
+            </w:r>
+            <w:proofErr w:type="gramEnd"/>
           </w:p>
           <w:p>
             <w:pPr>
@@ -1178,85 +1365,37 @@
             <w:gridSpan w:val="4"/>
           </w:tcPr>
           <w:p>
-            <w:pPr>
-              <w:rPr>
-                <w:lang w:val="en-GB"/>
-              </w:rPr>
-            </w:pPr>
-            <w:r>
-              <w:rPr>
-                <w:lang w:val="en-GB"/>
-              </w:rPr>
-              <w:t>Sources:</w:t>
-            </w:r>
-          </w:p>
-          <w:p>
-            <w:pPr>
-              <w:rPr>
-                <w:lang w:val="en-GB"/>
-              </w:rPr>
-            </w:pPr>
+            <w:proofErr w:type="spellStart"/>
+            <w:r>
+              <w:t>Sources</w:t>
+            </w:r>
+            <w:proofErr w:type="spellEnd"/>
+            <w:r>
+              <w:t>:</w:t>
+            </w:r>
+          </w:p>
+          <w:p>
             <w:hyperlink r:id="rId6" w:history="1">
               <w:r>
                 <w:rPr>
                   <w:rStyle w:val="Hyperlink"/>
-                  <w:lang w:val="en-GB"/>
                 </w:rPr>
                 <w:t>https://docs.greatexpectations.io/docs/</w:t>
               </w:r>
             </w:hyperlink>
             <w:r>
-              <w:rPr>
-                <w:lang w:val="en-GB"/>
-              </w:rPr>
               <w:t xml:space="preserve"> </w:t>
             </w:r>
           </w:p>
         </w:tc>
       </w:tr>
     </w:tbl>
-    <w:p>
-      <w:pPr>
-        <w:rPr>
-          <w:lang w:val="en-GB"/>
-        </w:rPr>
-      </w:pPr>
-    </w:p>
-    <w:p>
-      <w:pPr>
-        <w:rPr>
-          <w:lang w:val="en-GB"/>
-        </w:rPr>
-      </w:pPr>
-    </w:p>
-    <w:p>
-      <w:pPr>
-        <w:rPr>
-          <w:lang w:val="en-GB"/>
-        </w:rPr>
-      </w:pPr>
-    </w:p>
-    <w:p>
-      <w:pPr>
-        <w:rPr>
-          <w:lang w:val="en-GB"/>
-        </w:rPr>
-      </w:pPr>
-    </w:p>
-    <w:p>
-      <w:pPr>
-        <w:rPr>
-          <w:lang w:val="en-GB"/>
-        </w:rPr>
-      </w:pPr>
-    </w:p>
-    <w:p>
-      <w:pPr>
-        <w:rPr>
-          <w:lang w:val="en-GB"/>
-        </w:rPr>
-      </w:pPr>
-    </w:p>
+    <w:p/>
+    <w:p/>
+    <w:p/>
+    <w:p/>
+    <w:p/>
+    <w:p/>
     <w:tbl>
       <w:tblPr>
         <w:tblStyle w:val="TableGrid"/>
@@ -1264,10 +1403,10 @@
         <w:tblLook w:val="04A0" w:firstRow="1" w:lastRow="0" w:firstColumn="1" w:lastColumn="0" w:noHBand="0" w:noVBand="1"/>
       </w:tblPr>
       <w:tblGrid>
-        <w:gridCol w:w="1384"/>
-        <w:gridCol w:w="992"/>
-        <w:gridCol w:w="4555"/>
-        <w:gridCol w:w="2311"/>
+        <w:gridCol w:w="1370"/>
+        <w:gridCol w:w="977"/>
+        <w:gridCol w:w="4374"/>
+        <w:gridCol w:w="2295"/>
       </w:tblGrid>
       <w:tr>
         <w:tc>
@@ -1395,6 +1534,7 @@
                 <w:lang w:val="en-GB"/>
               </w:rPr>
             </w:pPr>
+            <w:bookmarkStart w:id="2" w:name="_Toc152580518"/>
             <w:r>
               <w:rPr>
                 <w:lang w:val="en-GB"/>
@@ -1415,6 +1555,7 @@
               </w:rPr>
               <w:t xml:space="preserve"> library</w:t>
             </w:r>
+            <w:bookmarkEnd w:id="2"/>
           </w:p>
         </w:tc>
         <w:tc>
@@ -1502,8 +1643,16 @@
               <w:rPr>
                 <w:lang w:val="en-GB"/>
               </w:rPr>
-              <w:t>The library is able to make plot of numerical columns</w:t>
-            </w:r>
+              <w:t xml:space="preserve">The library is able to make plot of numerical </w:t>
+            </w:r>
+            <w:proofErr w:type="gramStart"/>
+            <w:r>
+              <w:rPr>
+                <w:lang w:val="en-GB"/>
+              </w:rPr>
+              <w:t>columns</w:t>
+            </w:r>
+            <w:proofErr w:type="gramEnd"/>
           </w:p>
           <w:p>
             <w:pPr>
@@ -1520,8 +1669,16 @@
               <w:rPr>
                 <w:lang w:val="en-GB"/>
               </w:rPr>
-              <w:t>It can also make comparisons and compare consistency between tables</w:t>
-            </w:r>
+              <w:t xml:space="preserve">It can also make comparisons and compare consistency between </w:t>
+            </w:r>
+            <w:proofErr w:type="gramStart"/>
+            <w:r>
+              <w:rPr>
+                <w:lang w:val="en-GB"/>
+              </w:rPr>
+              <w:t>tables</w:t>
+            </w:r>
+            <w:proofErr w:type="gramEnd"/>
           </w:p>
           <w:p>
             <w:pPr>
@@ -1591,7 +1748,21 @@
               <w:rPr>
                 <w:lang w:val="en-GB"/>
               </w:rPr>
-              <w:t>It’s good for summarizing data, but still haven’t figured out the consistency and comparison checks as it requires more than one table.</w:t>
+              <w:t xml:space="preserve">It’s good for summarizing data, but still haven’t figured out the consistency and comparison </w:t>
+            </w:r>
+            <w:proofErr w:type="gramStart"/>
+            <w:r>
+              <w:rPr>
+                <w:lang w:val="en-GB"/>
+              </w:rPr>
+              <w:t>checks</w:t>
+            </w:r>
+            <w:proofErr w:type="gramEnd"/>
+            <w:r>
+              <w:rPr>
+                <w:lang w:val="en-GB"/>
+              </w:rPr>
+              <w:t xml:space="preserve"> as it requires more than one table.</w:t>
             </w:r>
           </w:p>
         </w:tc>
@@ -1606,92 +1777,38 @@
             <w:gridSpan w:val="4"/>
           </w:tcPr>
           <w:p>
-            <w:pPr>
-              <w:rPr>
-                <w:lang w:val="en-GB"/>
-              </w:rPr>
-            </w:pPr>
-            <w:r>
-              <w:rPr>
-                <w:lang w:val="en-GB"/>
-              </w:rPr>
-              <w:t>Sources:</w:t>
-            </w:r>
-          </w:p>
-          <w:p>
-            <w:pPr>
-              <w:rPr>
-                <w:lang w:val="en-GB"/>
-              </w:rPr>
-            </w:pPr>
+            <w:proofErr w:type="spellStart"/>
+            <w:r>
+              <w:t>Sources</w:t>
+            </w:r>
+            <w:proofErr w:type="spellEnd"/>
+            <w:r>
+              <w:t>:</w:t>
+            </w:r>
+          </w:p>
+          <w:p>
             <w:hyperlink r:id="rId7" w:history="1">
               <w:r>
                 <w:rPr>
                   <w:rStyle w:val="Hyperlink"/>
-                  <w:lang w:val="en-GB"/>
                 </w:rPr>
                 <w:t>https://github.com/SauceCat/pydqc/tree/master</w:t>
               </w:r>
             </w:hyperlink>
             <w:r>
-              <w:rPr>
-                <w:lang w:val="en-GB"/>
-              </w:rPr>
               <w:t xml:space="preserve"> </w:t>
             </w:r>
           </w:p>
         </w:tc>
       </w:tr>
     </w:tbl>
-    <w:p>
-      <w:pPr>
-        <w:rPr>
-          <w:lang w:val="en-GB"/>
-        </w:rPr>
-      </w:pPr>
-    </w:p>
-    <w:p>
-      <w:pPr>
-        <w:rPr>
-          <w:lang w:val="en-GB"/>
-        </w:rPr>
-      </w:pPr>
-    </w:p>
-    <w:p>
-      <w:pPr>
-        <w:rPr>
-          <w:lang w:val="en-GB"/>
-        </w:rPr>
-      </w:pPr>
-    </w:p>
-    <w:p>
-      <w:pPr>
-        <w:rPr>
-          <w:lang w:val="en-GB"/>
-        </w:rPr>
-      </w:pPr>
-    </w:p>
-    <w:p>
-      <w:pPr>
-        <w:rPr>
-          <w:lang w:val="en-GB"/>
-        </w:rPr>
-      </w:pPr>
-    </w:p>
-    <w:p>
-      <w:pPr>
-        <w:rPr>
-          <w:lang w:val="en-GB"/>
-        </w:rPr>
-      </w:pPr>
-    </w:p>
-    <w:p>
-      <w:pPr>
-        <w:rPr>
-          <w:lang w:val="en-GB"/>
-        </w:rPr>
-      </w:pPr>
-    </w:p>
+    <w:p/>
+    <w:p/>
+    <w:p/>
+    <w:p/>
+    <w:p/>
+    <w:p/>
+    <w:p/>
     <w:tbl>
       <w:tblPr>
         <w:tblStyle w:val="TableGrid"/>
@@ -1699,10 +1816,10 @@
         <w:tblLook w:val="04A0" w:firstRow="1" w:lastRow="0" w:firstColumn="1" w:lastColumn="0" w:noHBand="0" w:noVBand="1"/>
       </w:tblPr>
       <w:tblGrid>
-        <w:gridCol w:w="1384"/>
-        <w:gridCol w:w="992"/>
-        <w:gridCol w:w="4555"/>
-        <w:gridCol w:w="2311"/>
+        <w:gridCol w:w="1369"/>
+        <w:gridCol w:w="979"/>
+        <w:gridCol w:w="4398"/>
+        <w:gridCol w:w="2270"/>
       </w:tblGrid>
       <w:tr>
         <w:tc>
@@ -1793,6 +1910,12 @@
                 <w:lang w:val="en-GB"/>
               </w:rPr>
             </w:pPr>
+            <w:r>
+              <w:rPr>
+                <w:lang w:val="en-GB"/>
+              </w:rPr>
+              <w:t>Jeron</w:t>
+            </w:r>
           </w:p>
         </w:tc>
         <w:tc>
@@ -1805,6 +1928,12 @@
                 <w:lang w:val="en-GB"/>
               </w:rPr>
             </w:pPr>
+            <w:r>
+              <w:rPr>
+                <w:lang w:val="en-GB"/>
+              </w:rPr>
+              <w:t>29-11-23</w:t>
+            </w:r>
           </w:p>
         </w:tc>
         <w:tc>
@@ -1818,6 +1947,12 @@
                 <w:lang w:val="en-GB"/>
               </w:rPr>
             </w:pPr>
+            <w:r>
+              <w:rPr>
+                <w:lang w:val="en-GB"/>
+              </w:rPr>
+              <w:t>Test Soda Library</w:t>
+            </w:r>
           </w:p>
         </w:tc>
         <w:tc>
@@ -1877,42 +2012,13 @@
                 <w:lang w:val="en-GB"/>
               </w:rPr>
             </w:pPr>
-          </w:p>
-        </w:tc>
-      </w:tr>
-      <w:tr>
-        <w:trPr>
-          <w:trHeight w:val="275"/>
-        </w:trPr>
-        <w:tc>
-          <w:tcPr>
-            <w:tcW w:w="9242" w:type="dxa"/>
-            <w:gridSpan w:val="4"/>
-          </w:tcPr>
-          <w:p>
-            <w:pPr>
-              <w:rPr>
-                <w:lang w:val="en-GB"/>
-              </w:rPr>
-            </w:pPr>
-            <w:r>
-              <w:rPr>
-                <w:lang w:val="en-GB"/>
-              </w:rPr>
-              <w:t>Conclusions:</w:t>
-            </w:r>
-          </w:p>
-        </w:tc>
-      </w:tr>
-      <w:tr>
-        <w:trPr>
-          <w:trHeight w:val="4793"/>
-        </w:trPr>
-        <w:tc>
-          <w:tcPr>
-            <w:tcW w:w="9242" w:type="dxa"/>
-            <w:gridSpan w:val="4"/>
-          </w:tcPr>
+            <w:r>
+              <w:rPr>
+                <w:lang w:val="en-GB"/>
+              </w:rPr>
+              <w:t>Soda Core executes the checks to find invalid, missing, or unexpected data.</w:t>
+            </w:r>
+          </w:p>
           <w:p>
             <w:pPr>
               <w:pStyle w:val="ListParagraph"/>
@@ -1924,6 +2030,83 @@
                 <w:lang w:val="en-GB"/>
               </w:rPr>
             </w:pPr>
+            <w:r>
+              <w:rPr>
+                <w:lang w:val="en-GB"/>
+              </w:rPr>
+              <w:t>Manual selection</w:t>
+            </w:r>
+          </w:p>
+          <w:p>
+            <w:pPr>
+              <w:pStyle w:val="ListParagraph"/>
+              <w:numPr>
+                <w:ilvl w:val="0"/>
+                <w:numId w:val="1"/>
+              </w:numPr>
+              <w:rPr>
+                <w:lang w:val="en-GB"/>
+              </w:rPr>
+            </w:pPr>
+            <w:r>
+              <w:rPr>
+                <w:lang w:val="en-GB"/>
+              </w:rPr>
+              <w:t>Works with SQL</w:t>
+            </w:r>
+          </w:p>
+        </w:tc>
+      </w:tr>
+      <w:tr>
+        <w:trPr>
+          <w:trHeight w:val="275"/>
+        </w:trPr>
+        <w:tc>
+          <w:tcPr>
+            <w:tcW w:w="9242" w:type="dxa"/>
+            <w:gridSpan w:val="4"/>
+          </w:tcPr>
+          <w:p>
+            <w:pPr>
+              <w:rPr>
+                <w:lang w:val="en-GB"/>
+              </w:rPr>
+            </w:pPr>
+            <w:r>
+              <w:rPr>
+                <w:lang w:val="en-GB"/>
+              </w:rPr>
+              <w:t>Conclusions:</w:t>
+            </w:r>
+          </w:p>
+        </w:tc>
+      </w:tr>
+      <w:tr>
+        <w:trPr>
+          <w:trHeight w:val="4793"/>
+        </w:trPr>
+        <w:tc>
+          <w:tcPr>
+            <w:tcW w:w="9242" w:type="dxa"/>
+            <w:gridSpan w:val="4"/>
+          </w:tcPr>
+          <w:p>
+            <w:pPr>
+              <w:pStyle w:val="ListParagraph"/>
+              <w:numPr>
+                <w:ilvl w:val="0"/>
+                <w:numId w:val="1"/>
+              </w:numPr>
+              <w:rPr>
+                <w:lang w:val="en-GB"/>
+              </w:rPr>
+            </w:pPr>
+            <w:r>
+              <w:rPr>
+                <w:lang w:val="en-GB"/>
+              </w:rPr>
+              <w:t>Its fine for checking for missing data but is a lot of manual input when using different databases. Also is primarily focussed on missing data.</w:t>
+            </w:r>
           </w:p>
         </w:tc>
       </w:tr>
@@ -1947,6 +2130,34 @@
                 <w:lang w:val="en-GB"/>
               </w:rPr>
               <w:t>Sources:</w:t>
+            </w:r>
+            <w:r>
+              <w:rPr>
+                <w:lang w:val="en-GB"/>
+              </w:rPr>
+              <w:t xml:space="preserve"> </w:t>
+            </w:r>
+          </w:p>
+          <w:p>
+            <w:pPr>
+              <w:rPr>
+                <w:lang w:val="en-GB"/>
+              </w:rPr>
+            </w:pPr>
+            <w:hyperlink r:id="rId8" w:history="1">
+              <w:r>
+                <w:rPr>
+                  <w:rStyle w:val="Hyperlink"/>
+                  <w:lang w:val="en-GB"/>
+                </w:rPr>
+                <w:t>https://github.com/sodadata/soda-core</w:t>
+              </w:r>
+            </w:hyperlink>
+            <w:r>
+              <w:rPr>
+                <w:lang w:val="en-GB"/>
+              </w:rPr>
+              <w:t xml:space="preserve"> </w:t>
             </w:r>
           </w:p>
         </w:tc>
@@ -2008,10 +2219,10 @@
         <w:tblLook w:val="04A0" w:firstRow="1" w:lastRow="0" w:firstColumn="1" w:lastColumn="0" w:noHBand="0" w:noVBand="1"/>
       </w:tblPr>
       <w:tblGrid>
-        <w:gridCol w:w="1384"/>
-        <w:gridCol w:w="992"/>
-        <w:gridCol w:w="4555"/>
-        <w:gridCol w:w="2311"/>
+        <w:gridCol w:w="1370"/>
+        <w:gridCol w:w="980"/>
+        <w:gridCol w:w="4394"/>
+        <w:gridCol w:w="2272"/>
       </w:tblGrid>
       <w:tr>
         <w:tc>
@@ -2317,10 +2528,10 @@
         <w:tblLook w:val="04A0" w:firstRow="1" w:lastRow="0" w:firstColumn="1" w:lastColumn="0" w:noHBand="0" w:noVBand="1"/>
       </w:tblPr>
       <w:tblGrid>
-        <w:gridCol w:w="1384"/>
-        <w:gridCol w:w="992"/>
-        <w:gridCol w:w="4555"/>
-        <w:gridCol w:w="2311"/>
+        <w:gridCol w:w="1370"/>
+        <w:gridCol w:w="980"/>
+        <w:gridCol w:w="4394"/>
+        <w:gridCol w:w="2272"/>
       </w:tblGrid>
       <w:tr>
         <w:tc>
@@ -2626,10 +2837,10 @@
         <w:tblLook w:val="04A0" w:firstRow="1" w:lastRow="0" w:firstColumn="1" w:lastColumn="0" w:noHBand="0" w:noVBand="1"/>
       </w:tblPr>
       <w:tblGrid>
-        <w:gridCol w:w="1384"/>
-        <w:gridCol w:w="992"/>
-        <w:gridCol w:w="4555"/>
-        <w:gridCol w:w="2311"/>
+        <w:gridCol w:w="1370"/>
+        <w:gridCol w:w="980"/>
+        <w:gridCol w:w="4394"/>
+        <w:gridCol w:w="2272"/>
       </w:tblGrid>
       <w:tr>
         <w:tc>
@@ -2935,10 +3146,10 @@
         <w:tblLook w:val="04A0" w:firstRow="1" w:lastRow="0" w:firstColumn="1" w:lastColumn="0" w:noHBand="0" w:noVBand="1"/>
       </w:tblPr>
       <w:tblGrid>
-        <w:gridCol w:w="1384"/>
-        <w:gridCol w:w="992"/>
-        <w:gridCol w:w="4555"/>
-        <w:gridCol w:w="2311"/>
+        <w:gridCol w:w="1370"/>
+        <w:gridCol w:w="980"/>
+        <w:gridCol w:w="4394"/>
+        <w:gridCol w:w="2272"/>
       </w:tblGrid>
       <w:tr>
         <w:tc>
@@ -3244,10 +3455,10 @@
         <w:tblLook w:val="04A0" w:firstRow="1" w:lastRow="0" w:firstColumn="1" w:lastColumn="0" w:noHBand="0" w:noVBand="1"/>
       </w:tblPr>
       <w:tblGrid>
-        <w:gridCol w:w="1384"/>
-        <w:gridCol w:w="992"/>
-        <w:gridCol w:w="4555"/>
-        <w:gridCol w:w="2311"/>
+        <w:gridCol w:w="1370"/>
+        <w:gridCol w:w="980"/>
+        <w:gridCol w:w="4394"/>
+        <w:gridCol w:w="2272"/>
       </w:tblGrid>
       <w:tr>
         <w:tc>
@@ -3553,10 +3764,10 @@
         <w:tblLook w:val="04A0" w:firstRow="1" w:lastRow="0" w:firstColumn="1" w:lastColumn="0" w:noHBand="0" w:noVBand="1"/>
       </w:tblPr>
       <w:tblGrid>
-        <w:gridCol w:w="1384"/>
-        <w:gridCol w:w="992"/>
-        <w:gridCol w:w="4555"/>
-        <w:gridCol w:w="2311"/>
+        <w:gridCol w:w="1370"/>
+        <w:gridCol w:w="980"/>
+        <w:gridCol w:w="4394"/>
+        <w:gridCol w:w="2272"/>
       </w:tblGrid>
       <w:tr>
         <w:tc>
@@ -3862,10 +4073,10 @@
         <w:tblLook w:val="04A0" w:firstRow="1" w:lastRow="0" w:firstColumn="1" w:lastColumn="0" w:noHBand="0" w:noVBand="1"/>
       </w:tblPr>
       <w:tblGrid>
-        <w:gridCol w:w="1384"/>
-        <w:gridCol w:w="992"/>
-        <w:gridCol w:w="4555"/>
-        <w:gridCol w:w="2311"/>
+        <w:gridCol w:w="1370"/>
+        <w:gridCol w:w="980"/>
+        <w:gridCol w:w="4394"/>
+        <w:gridCol w:w="2272"/>
       </w:tblGrid>
       <w:tr>
         <w:tc>
@@ -4171,10 +4382,10 @@
         <w:tblLook w:val="04A0" w:firstRow="1" w:lastRow="0" w:firstColumn="1" w:lastColumn="0" w:noHBand="0" w:noVBand="1"/>
       </w:tblPr>
       <w:tblGrid>
-        <w:gridCol w:w="1384"/>
-        <w:gridCol w:w="992"/>
-        <w:gridCol w:w="4555"/>
-        <w:gridCol w:w="2311"/>
+        <w:gridCol w:w="1370"/>
+        <w:gridCol w:w="980"/>
+        <w:gridCol w:w="4394"/>
+        <w:gridCol w:w="2272"/>
       </w:tblGrid>
       <w:tr>
         <w:tc>
@@ -4480,10 +4691,10 @@
         <w:tblLook w:val="04A0" w:firstRow="1" w:lastRow="0" w:firstColumn="1" w:lastColumn="0" w:noHBand="0" w:noVBand="1"/>
       </w:tblPr>
       <w:tblGrid>
-        <w:gridCol w:w="1384"/>
-        <w:gridCol w:w="992"/>
-        <w:gridCol w:w="4555"/>
-        <w:gridCol w:w="2311"/>
+        <w:gridCol w:w="1370"/>
+        <w:gridCol w:w="980"/>
+        <w:gridCol w:w="4394"/>
+        <w:gridCol w:w="2272"/>
       </w:tblGrid>
       <w:tr>
         <w:tc>
@@ -4789,10 +5000,10 @@
         <w:tblLook w:val="04A0" w:firstRow="1" w:lastRow="0" w:firstColumn="1" w:lastColumn="0" w:noHBand="0" w:noVBand="1"/>
       </w:tblPr>
       <w:tblGrid>
-        <w:gridCol w:w="1384"/>
-        <w:gridCol w:w="992"/>
-        <w:gridCol w:w="4555"/>
-        <w:gridCol w:w="2311"/>
+        <w:gridCol w:w="1370"/>
+        <w:gridCol w:w="980"/>
+        <w:gridCol w:w="4394"/>
+        <w:gridCol w:w="2272"/>
       </w:tblGrid>
       <w:tr>
         <w:tc>
@@ -5098,10 +5309,10 @@
         <w:tblLook w:val="04A0" w:firstRow="1" w:lastRow="0" w:firstColumn="1" w:lastColumn="0" w:noHBand="0" w:noVBand="1"/>
       </w:tblPr>
       <w:tblGrid>
-        <w:gridCol w:w="1384"/>
-        <w:gridCol w:w="992"/>
-        <w:gridCol w:w="4555"/>
-        <w:gridCol w:w="2311"/>
+        <w:gridCol w:w="1370"/>
+        <w:gridCol w:w="980"/>
+        <w:gridCol w:w="4394"/>
+        <w:gridCol w:w="2272"/>
       </w:tblGrid>
       <w:tr>
         <w:tc>
@@ -5407,10 +5618,10 @@
         <w:tblLook w:val="04A0" w:firstRow="1" w:lastRow="0" w:firstColumn="1" w:lastColumn="0" w:noHBand="0" w:noVBand="1"/>
       </w:tblPr>
       <w:tblGrid>
-        <w:gridCol w:w="1384"/>
-        <w:gridCol w:w="992"/>
-        <w:gridCol w:w="4555"/>
-        <w:gridCol w:w="2311"/>
+        <w:gridCol w:w="1370"/>
+        <w:gridCol w:w="980"/>
+        <w:gridCol w:w="4394"/>
+        <w:gridCol w:w="2272"/>
       </w:tblGrid>
       <w:tr>
         <w:tc>
@@ -5716,10 +5927,10 @@
         <w:tblLook w:val="04A0" w:firstRow="1" w:lastRow="0" w:firstColumn="1" w:lastColumn="0" w:noHBand="0" w:noVBand="1"/>
       </w:tblPr>
       <w:tblGrid>
-        <w:gridCol w:w="1384"/>
-        <w:gridCol w:w="992"/>
-        <w:gridCol w:w="4555"/>
-        <w:gridCol w:w="2311"/>
+        <w:gridCol w:w="1370"/>
+        <w:gridCol w:w="980"/>
+        <w:gridCol w:w="4394"/>
+        <w:gridCol w:w="2272"/>
       </w:tblGrid>
       <w:tr>
         <w:tc>

--- a/Log of tested solutions.docx
+++ b/Log of tested solutions.docx
@@ -353,7 +353,7 @@
             <w:rPr>
               <w:rFonts w:eastAsiaTheme="minorEastAsia"/>
               <w:noProof/>
-              <w:lang w:val="en-NL" w:eastAsia="en-NL"/>
+              <w:lang/>
             </w:rPr>
           </w:pPr>
           <w:r>
@@ -433,7 +433,7 @@
             <w:rPr>
               <w:rFonts w:eastAsiaTheme="minorEastAsia"/>
               <w:noProof/>
-              <w:lang w:val="en-NL" w:eastAsia="en-NL"/>
+              <w:lang/>
             </w:rPr>
           </w:pPr>
           <w:hyperlink w:anchor="_Toc152580517" w:history="1">
@@ -504,7 +504,7 @@
             <w:rPr>
               <w:rFonts w:eastAsiaTheme="minorEastAsia"/>
               <w:noProof/>
-              <w:lang w:val="en-NL" w:eastAsia="en-NL"/>
+              <w:lang/>
             </w:rPr>
           </w:pPr>
           <w:hyperlink w:anchor="_Toc152580518" w:history="1">
@@ -514,23 +514,7 @@
                 <w:noProof/>
                 <w:lang w:val="en-GB"/>
               </w:rPr>
-              <w:t>Test pydqc li</w:t>
-            </w:r>
-            <w:r>
-              <w:rPr>
-                <w:rStyle w:val="Hyperlink"/>
-                <w:noProof/>
-                <w:lang w:val="en-GB"/>
-              </w:rPr>
-              <w:t>b</w:t>
-            </w:r>
-            <w:r>
-              <w:rPr>
-                <w:rStyle w:val="Hyperlink"/>
-                <w:noProof/>
-                <w:lang w:val="en-GB"/>
-              </w:rPr>
-              <w:t>rary</w:t>
+              <w:t>Test pydqc library</w:t>
             </w:r>
             <w:r>
               <w:rPr>
@@ -959,6 +943,455 @@
         </w:rPr>
       </w:pPr>
     </w:p>
+    <w:p>
+      <w:pPr>
+        <w:rPr>
+          <w:lang w:val="en-GB"/>
+        </w:rPr>
+      </w:pPr>
+    </w:p>
+    <w:p>
+      <w:pPr>
+        <w:rPr>
+          <w:lang w:val="en-GB"/>
+        </w:rPr>
+      </w:pPr>
+    </w:p>
+    <w:p>
+      <w:pPr>
+        <w:rPr>
+          <w:lang w:val="en-GB"/>
+        </w:rPr>
+      </w:pPr>
+    </w:p>
+    <w:p>
+      <w:pPr>
+        <w:rPr>
+          <w:lang w:val="en-GB"/>
+        </w:rPr>
+      </w:pPr>
+      <w:r>
+        <w:rPr>
+          <w:lang w:val="en-GB"/>
+        </w:rPr>
+        <w:br w:type="page"/>
+      </w:r>
+    </w:p>
+    <w:tbl>
+      <w:tblPr>
+        <w:tblStyle w:val="TableGrid"/>
+        <w:tblW w:w="0" w:type="auto"/>
+        <w:tblLook w:val="04A0" w:firstRow="1" w:lastRow="0" w:firstColumn="1" w:lastColumn="0" w:noHBand="0" w:noVBand="1"/>
+      </w:tblPr>
+      <w:tblGrid>
+        <w:gridCol w:w="1369"/>
+        <w:gridCol w:w="977"/>
+        <w:gridCol w:w="4381"/>
+        <w:gridCol w:w="2289"/>
+      </w:tblGrid>
+      <w:tr>
+        <w:tc>
+          <w:tcPr>
+            <w:tcW w:w="1384" w:type="dxa"/>
+          </w:tcPr>
+          <w:p>
+            <w:pPr>
+              <w:rPr>
+                <w:lang w:val="en-GB"/>
+              </w:rPr>
+            </w:pPr>
+            <w:r>
+              <w:rPr>
+                <w:lang w:val="en-GB"/>
+              </w:rPr>
+              <w:lastRenderedPageBreak/>
+              <w:t>Executed by:</w:t>
+            </w:r>
+          </w:p>
+        </w:tc>
+        <w:tc>
+          <w:tcPr>
+            <w:tcW w:w="992" w:type="dxa"/>
+          </w:tcPr>
+          <w:p>
+            <w:pPr>
+              <w:rPr>
+                <w:lang w:val="en-GB"/>
+              </w:rPr>
+            </w:pPr>
+            <w:r>
+              <w:rPr>
+                <w:lang w:val="en-GB"/>
+              </w:rPr>
+              <w:t>Date:</w:t>
+            </w:r>
+          </w:p>
+        </w:tc>
+        <w:tc>
+          <w:tcPr>
+            <w:tcW w:w="4555" w:type="dxa"/>
+          </w:tcPr>
+          <w:p>
+            <w:pPr>
+              <w:rPr>
+                <w:lang w:val="en-GB"/>
+              </w:rPr>
+            </w:pPr>
+            <w:r>
+              <w:rPr>
+                <w:lang w:val="en-GB"/>
+              </w:rPr>
+              <w:t>Task:</w:t>
+            </w:r>
+          </w:p>
+        </w:tc>
+        <w:tc>
+          <w:tcPr>
+            <w:tcW w:w="2311" w:type="dxa"/>
+          </w:tcPr>
+          <w:p>
+            <w:pPr>
+              <w:rPr>
+                <w:lang w:val="en-GB"/>
+              </w:rPr>
+            </w:pPr>
+            <w:r>
+              <w:rPr>
+                <w:lang w:val="en-GB"/>
+              </w:rPr>
+              <w:t>Context: (files/scripts)</w:t>
+            </w:r>
+          </w:p>
+        </w:tc>
+      </w:tr>
+      <w:tr>
+        <w:trPr>
+          <w:trHeight w:val="419"/>
+        </w:trPr>
+        <w:tc>
+          <w:tcPr>
+            <w:tcW w:w="1384" w:type="dxa"/>
+          </w:tcPr>
+          <w:p>
+            <w:pPr>
+              <w:rPr>
+                <w:lang w:val="en-GB"/>
+              </w:rPr>
+            </w:pPr>
+            <w:r>
+              <w:rPr>
+                <w:lang w:val="en-GB"/>
+              </w:rPr>
+              <w:t>Antonella and Max</w:t>
+            </w:r>
+          </w:p>
+        </w:tc>
+        <w:tc>
+          <w:tcPr>
+            <w:tcW w:w="992" w:type="dxa"/>
+          </w:tcPr>
+          <w:p>
+            <w:pPr>
+              <w:rPr>
+                <w:lang w:val="en-GB"/>
+              </w:rPr>
+            </w:pPr>
+            <w:r>
+              <w:rPr>
+                <w:lang w:val="en-GB"/>
+              </w:rPr>
+              <w:t>13-11-2023</w:t>
+            </w:r>
+          </w:p>
+        </w:tc>
+        <w:tc>
+          <w:tcPr>
+            <w:tcW w:w="4555" w:type="dxa"/>
+          </w:tcPr>
+          <w:p>
+            <w:pPr>
+              <w:pStyle w:val="Heading2"/>
+              <w:rPr>
+                <w:lang w:val="en-GB"/>
+              </w:rPr>
+            </w:pPr>
+            <w:r>
+              <w:rPr>
+                <w:lang w:val="en-GB"/>
+              </w:rPr>
+              <w:t>Python Scripts for file Integrity Check</w:t>
+            </w:r>
+          </w:p>
+        </w:tc>
+        <w:tc>
+          <w:tcPr>
+            <w:tcW w:w="2311" w:type="dxa"/>
+          </w:tcPr>
+          <w:p>
+            <w:pPr>
+              <w:rPr>
+                <w:lang w:val="en-GB"/>
+              </w:rPr>
+            </w:pPr>
+            <w:r>
+              <w:rPr>
+                <w:lang w:val="en-GB"/>
+              </w:rPr>
+              <w:t xml:space="preserve">Integrity Check Parcel </w:t>
+            </w:r>
+            <w:proofErr w:type="spellStart"/>
+            <w:r>
+              <w:rPr>
+                <w:lang w:val="en-GB"/>
+              </w:rPr>
+              <w:t>File+Sales</w:t>
+            </w:r>
+            <w:proofErr w:type="spellEnd"/>
+            <w:r>
+              <w:rPr>
+                <w:lang w:val="en-GB"/>
+              </w:rPr>
+              <w:t xml:space="preserve"> Order </w:t>
+            </w:r>
+            <w:proofErr w:type="spellStart"/>
+            <w:r>
+              <w:rPr>
+                <w:lang w:val="en-GB"/>
+              </w:rPr>
+              <w:t>Anonymized.ipynb</w:t>
+            </w:r>
+            <w:proofErr w:type="spellEnd"/>
+            <w:r>
+              <w:rPr>
+                <w:lang w:val="en-GB"/>
+              </w:rPr>
+              <w:t xml:space="preserve"> </w:t>
+            </w:r>
+          </w:p>
+          <w:p>
+            <w:pPr>
+              <w:rPr>
+                <w:lang w:val="en-GB"/>
+              </w:rPr>
+            </w:pPr>
+            <w:r>
+              <w:rPr>
+                <w:lang w:val="en-GB"/>
+              </w:rPr>
+              <w:t xml:space="preserve">Product Master + Interfacility - Integrity </w:t>
+            </w:r>
+            <w:proofErr w:type="spellStart"/>
+            <w:proofErr w:type="gramStart"/>
+            <w:r>
+              <w:rPr>
+                <w:lang w:val="en-GB"/>
+              </w:rPr>
+              <w:t>checks.ipynb</w:t>
+            </w:r>
+            <w:proofErr w:type="spellEnd"/>
+            <w:proofErr w:type="gramEnd"/>
+          </w:p>
+        </w:tc>
+      </w:tr>
+      <w:tr>
+        <w:trPr>
+          <w:trHeight w:val="284"/>
+        </w:trPr>
+        <w:tc>
+          <w:tcPr>
+            <w:tcW w:w="9242" w:type="dxa"/>
+            <w:gridSpan w:val="4"/>
+          </w:tcPr>
+          <w:p>
+            <w:pPr>
+              <w:rPr>
+                <w:lang w:val="en-GB"/>
+              </w:rPr>
+            </w:pPr>
+            <w:r>
+              <w:rPr>
+                <w:lang w:val="en-GB"/>
+              </w:rPr>
+              <w:t>Key points:</w:t>
+            </w:r>
+          </w:p>
+        </w:tc>
+      </w:tr>
+      <w:tr>
+        <w:trPr>
+          <w:trHeight w:val="3095"/>
+        </w:trPr>
+        <w:tc>
+          <w:tcPr>
+            <w:tcW w:w="9242" w:type="dxa"/>
+            <w:gridSpan w:val="4"/>
+          </w:tcPr>
+          <w:p>
+            <w:pPr>
+              <w:pStyle w:val="ListParagraph"/>
+              <w:numPr>
+                <w:ilvl w:val="0"/>
+                <w:numId w:val="1"/>
+              </w:numPr>
+              <w:rPr>
+                <w:lang w:val="en-GB"/>
+              </w:rPr>
+            </w:pPr>
+            <w:r>
+              <w:rPr>
+                <w:lang w:val="en-GB"/>
+              </w:rPr>
+              <w:t>2 Python Scripts that both do integrity checks for the different received data files such as:</w:t>
+            </w:r>
+          </w:p>
+          <w:p>
+            <w:pPr>
+              <w:pStyle w:val="ListParagraph"/>
+              <w:numPr>
+                <w:ilvl w:val="1"/>
+                <w:numId w:val="1"/>
+              </w:numPr>
+              <w:rPr>
+                <w:lang w:val="en-GB"/>
+              </w:rPr>
+            </w:pPr>
+            <w:r>
+              <w:rPr>
+                <w:lang w:val="en-GB"/>
+              </w:rPr>
+              <w:t>Share of negative values</w:t>
+            </w:r>
+          </w:p>
+          <w:p>
+            <w:pPr>
+              <w:pStyle w:val="ListParagraph"/>
+              <w:numPr>
+                <w:ilvl w:val="1"/>
+                <w:numId w:val="1"/>
+              </w:numPr>
+              <w:rPr>
+                <w:lang w:val="en-GB"/>
+              </w:rPr>
+            </w:pPr>
+            <w:r>
+              <w:rPr>
+                <w:lang w:val="en-GB"/>
+              </w:rPr>
+              <w:t>Report for textual and ID Columns</w:t>
+            </w:r>
+          </w:p>
+          <w:p>
+            <w:pPr>
+              <w:pStyle w:val="ListParagraph"/>
+              <w:numPr>
+                <w:ilvl w:val="1"/>
+                <w:numId w:val="1"/>
+              </w:numPr>
+              <w:rPr>
+                <w:lang w:val="en-GB"/>
+              </w:rPr>
+            </w:pPr>
+            <w:r>
+              <w:rPr>
+                <w:lang w:val="en-GB"/>
+              </w:rPr>
+              <w:t>Report for Numerical Columns</w:t>
+            </w:r>
+          </w:p>
+        </w:tc>
+      </w:tr>
+      <w:tr>
+        <w:trPr>
+          <w:trHeight w:val="275"/>
+        </w:trPr>
+        <w:tc>
+          <w:tcPr>
+            <w:tcW w:w="9242" w:type="dxa"/>
+            <w:gridSpan w:val="4"/>
+          </w:tcPr>
+          <w:p>
+            <w:pPr>
+              <w:rPr>
+                <w:lang w:val="en-GB"/>
+              </w:rPr>
+            </w:pPr>
+            <w:r>
+              <w:rPr>
+                <w:lang w:val="en-GB"/>
+              </w:rPr>
+              <w:t>Conclusions:</w:t>
+            </w:r>
+          </w:p>
+        </w:tc>
+      </w:tr>
+      <w:tr>
+        <w:trPr>
+          <w:trHeight w:val="4793"/>
+        </w:trPr>
+        <w:tc>
+          <w:tcPr>
+            <w:tcW w:w="9242" w:type="dxa"/>
+            <w:gridSpan w:val="4"/>
+          </w:tcPr>
+          <w:p>
+            <w:pPr>
+              <w:pStyle w:val="ListParagraph"/>
+              <w:numPr>
+                <w:ilvl w:val="0"/>
+                <w:numId w:val="1"/>
+              </w:numPr>
+              <w:rPr>
+                <w:lang w:val="en-GB"/>
+              </w:rPr>
+            </w:pPr>
+            <w:r>
+              <w:rPr>
+                <w:lang w:val="en-GB"/>
+              </w:rPr>
+              <w:t xml:space="preserve">Both scripts are applicable to any future files. </w:t>
+            </w:r>
+            <w:proofErr w:type="gramStart"/>
+            <w:r>
+              <w:rPr>
+                <w:lang w:val="en-GB"/>
+              </w:rPr>
+              <w:t>However</w:t>
+            </w:r>
+            <w:proofErr w:type="gramEnd"/>
+            <w:r>
+              <w:rPr>
+                <w:lang w:val="en-GB"/>
+              </w:rPr>
+              <w:t xml:space="preserve"> They do Require user input to know which columns in the dataset might be “ID” columns instead of numerical for example</w:t>
+            </w:r>
+          </w:p>
+        </w:tc>
+      </w:tr>
+      <w:tr>
+        <w:trPr>
+          <w:trHeight w:val="1528"/>
+        </w:trPr>
+        <w:tc>
+          <w:tcPr>
+            <w:tcW w:w="9242" w:type="dxa"/>
+            <w:gridSpan w:val="4"/>
+          </w:tcPr>
+          <w:p>
+            <w:pPr>
+              <w:rPr>
+                <w:lang w:val="en-GB"/>
+              </w:rPr>
+            </w:pPr>
+            <w:r>
+              <w:rPr>
+                <w:lang w:val="en-GB"/>
+              </w:rPr>
+              <w:t>Sources:</w:t>
+            </w:r>
+          </w:p>
+        </w:tc>
+      </w:tr>
+    </w:tbl>
     <w:p>
       <w:pPr>
         <w:rPr>
@@ -6257,7 +6690,7 @@
         <w:rFonts w:ascii="Symbol" w:hAnsi="Symbol" w:hint="default"/>
       </w:rPr>
     </w:lvl>
-    <w:lvl w:ilvl="1" w:tplc="20000003" w:tentative="1">
+    <w:lvl w:ilvl="1" w:tplc="20000003">
       <w:start w:val="1"/>
       <w:numFmt w:val="bullet"/>
       <w:lvlText w:val="o"/>
@@ -6760,6 +7193,7 @@
   <w:style w:type="paragraph" w:default="1" w:styleId="Normal">
     <w:name w:val="Normal"/>
     <w:qFormat/>
+    <w:rsid w:val="00300764"/>
   </w:style>
   <w:style w:type="paragraph" w:styleId="Heading1">
     <w:name w:val="heading 1"/>

--- a/Log of tested solutions.docx
+++ b/Log of tested solutions.docx
@@ -353,7 +353,6 @@
             <w:rPr>
               <w:rFonts w:eastAsiaTheme="minorEastAsia"/>
               <w:noProof/>
-              <w:lang/>
             </w:rPr>
           </w:pPr>
           <w:r>
@@ -433,7 +432,6 @@
             <w:rPr>
               <w:rFonts w:eastAsiaTheme="minorEastAsia"/>
               <w:noProof/>
-              <w:lang/>
             </w:rPr>
           </w:pPr>
           <w:hyperlink w:anchor="_Toc152580517" w:history="1">
@@ -504,7 +502,6 @@
             <w:rPr>
               <w:rFonts w:eastAsiaTheme="minorEastAsia"/>
               <w:noProof/>
-              <w:lang/>
             </w:rPr>
           </w:pPr>
           <w:hyperlink w:anchor="_Toc152580518" w:history="1">
@@ -2652,10 +2649,10 @@
         <w:tblLook w:val="04A0" w:firstRow="1" w:lastRow="0" w:firstColumn="1" w:lastColumn="0" w:noHBand="0" w:noVBand="1"/>
       </w:tblPr>
       <w:tblGrid>
-        <w:gridCol w:w="1370"/>
-        <w:gridCol w:w="980"/>
-        <w:gridCol w:w="4394"/>
-        <w:gridCol w:w="2272"/>
+        <w:gridCol w:w="1375"/>
+        <w:gridCol w:w="1278"/>
+        <w:gridCol w:w="4069"/>
+        <w:gridCol w:w="2294"/>
       </w:tblGrid>
       <w:tr>
         <w:tc>
@@ -2746,6 +2743,12 @@
                 <w:lang w:val="en-GB"/>
               </w:rPr>
             </w:pPr>
+            <w:r>
+              <w:rPr>
+                <w:lang w:val="en-GB"/>
+              </w:rPr>
+              <w:t>Antonella</w:t>
+            </w:r>
           </w:p>
         </w:tc>
         <w:tc>
@@ -2758,6 +2761,12 @@
                 <w:lang w:val="en-GB"/>
               </w:rPr>
             </w:pPr>
+            <w:r>
+              <w:rPr>
+                <w:lang w:val="en-GB"/>
+              </w:rPr>
+              <w:t>13/12/2023</w:t>
+            </w:r>
           </w:p>
         </w:tc>
         <w:tc>
@@ -2771,6 +2780,12 @@
                 <w:lang w:val="en-GB"/>
               </w:rPr>
             </w:pPr>
+            <w:r>
+              <w:rPr>
+                <w:lang w:val="en-GB"/>
+              </w:rPr>
+              <w:t>Normalize city names (version 1)</w:t>
+            </w:r>
           </w:p>
         </w:tc>
         <w:tc>
@@ -2783,6 +2798,22 @@
                 <w:lang w:val="en-GB"/>
               </w:rPr>
             </w:pPr>
+            <w:r>
+              <w:rPr>
+                <w:lang w:val="en-GB"/>
+              </w:rPr>
+              <w:t xml:space="preserve">City </w:t>
+            </w:r>
+            <w:proofErr w:type="spellStart"/>
+            <w:proofErr w:type="gramStart"/>
+            <w:r>
+              <w:rPr>
+                <w:lang w:val="en-GB"/>
+              </w:rPr>
+              <w:t>normalization.ipynb</w:t>
+            </w:r>
+            <w:proofErr w:type="spellEnd"/>
+            <w:proofErr w:type="gramEnd"/>
           </w:p>
         </w:tc>
       </w:tr>
@@ -2830,42 +2861,93 @@
                 <w:lang w:val="en-GB"/>
               </w:rPr>
             </w:pPr>
-          </w:p>
-        </w:tc>
-      </w:tr>
-      <w:tr>
-        <w:trPr>
-          <w:trHeight w:val="275"/>
-        </w:trPr>
-        <w:tc>
-          <w:tcPr>
-            <w:tcW w:w="9242" w:type="dxa"/>
-            <w:gridSpan w:val="4"/>
-          </w:tcPr>
-          <w:p>
-            <w:pPr>
-              <w:rPr>
-                <w:lang w:val="en-GB"/>
-              </w:rPr>
-            </w:pPr>
-            <w:r>
-              <w:rPr>
-                <w:lang w:val="en-GB"/>
-              </w:rPr>
-              <w:t>Conclusions:</w:t>
-            </w:r>
-          </w:p>
-        </w:tc>
-      </w:tr>
-      <w:tr>
-        <w:trPr>
-          <w:trHeight w:val="4793"/>
-        </w:trPr>
-        <w:tc>
-          <w:tcPr>
-            <w:tcW w:w="9242" w:type="dxa"/>
-            <w:gridSpan w:val="4"/>
-          </w:tcPr>
+            <w:r>
+              <w:rPr>
+                <w:lang w:val="en-GB"/>
+              </w:rPr>
+              <w:t>Created 2 Python functions:</w:t>
+            </w:r>
+          </w:p>
+          <w:p>
+            <w:pPr>
+              <w:pStyle w:val="ListParagraph"/>
+              <w:numPr>
+                <w:ilvl w:val="1"/>
+                <w:numId w:val="1"/>
+              </w:numPr>
+              <w:rPr>
+                <w:lang w:val="en-GB"/>
+              </w:rPr>
+            </w:pPr>
+            <w:proofErr w:type="spellStart"/>
+            <w:r>
+              <w:rPr>
+                <w:lang w:val="en-GB"/>
+              </w:rPr>
+              <w:t>Clean_and_standardize_cities</w:t>
+            </w:r>
+            <w:proofErr w:type="spellEnd"/>
+            <w:r>
+              <w:rPr>
+                <w:lang w:val="en-GB"/>
+              </w:rPr>
+              <w:t xml:space="preserve">: this function standardizes cities based on whether they have the same postal code. It removes any weird characters such as dots, commas, dashes, etc. to reduce the </w:t>
+            </w:r>
+            <w:proofErr w:type="gramStart"/>
+            <w:r>
+              <w:rPr>
+                <w:lang w:val="en-GB"/>
+              </w:rPr>
+              <w:t>amount</w:t>
+            </w:r>
+            <w:proofErr w:type="gramEnd"/>
+            <w:r>
+              <w:rPr>
+                <w:lang w:val="en-GB"/>
+              </w:rPr>
+              <w:t xml:space="preserve"> of cities with different names. It’s not completely fool proof as a lot of cities </w:t>
+            </w:r>
+            <w:proofErr w:type="gramStart"/>
+            <w:r>
+              <w:rPr>
+                <w:lang w:val="en-GB"/>
+              </w:rPr>
+              <w:t>still remain</w:t>
+            </w:r>
+            <w:proofErr w:type="gramEnd"/>
+            <w:r>
+              <w:rPr>
+                <w:lang w:val="en-GB"/>
+              </w:rPr>
+              <w:t xml:space="preserve"> with different names.</w:t>
+            </w:r>
+          </w:p>
+          <w:p>
+            <w:pPr>
+              <w:pStyle w:val="ListParagraph"/>
+              <w:numPr>
+                <w:ilvl w:val="1"/>
+                <w:numId w:val="1"/>
+              </w:numPr>
+              <w:rPr>
+                <w:lang w:val="en-GB"/>
+              </w:rPr>
+            </w:pPr>
+            <w:proofErr w:type="spellStart"/>
+            <w:r>
+              <w:rPr>
+                <w:lang w:val="en-GB"/>
+              </w:rPr>
+              <w:t>Find_similar_cities</w:t>
+            </w:r>
+            <w:proofErr w:type="spellEnd"/>
+            <w:r>
+              <w:rPr>
+                <w:lang w:val="en-GB"/>
+              </w:rPr>
+              <w:t>: based on textual similarity, this function prints how similar city names are to each other (provided they are in the same country)</w:t>
+            </w:r>
+          </w:p>
           <w:p>
             <w:pPr>
               <w:pStyle w:val="ListParagraph"/>
@@ -2877,6 +2959,94 @@
                 <w:lang w:val="en-GB"/>
               </w:rPr>
             </w:pPr>
+            <w:r>
+              <w:rPr>
+                <w:lang w:val="en-GB"/>
+              </w:rPr>
+              <w:t xml:space="preserve">This was done with 2 datasets that contain City, </w:t>
+            </w:r>
+            <w:proofErr w:type="gramStart"/>
+            <w:r>
+              <w:rPr>
+                <w:lang w:val="en-GB"/>
+              </w:rPr>
+              <w:t>Country</w:t>
+            </w:r>
+            <w:proofErr w:type="gramEnd"/>
+            <w:r>
+              <w:rPr>
+                <w:lang w:val="en-GB"/>
+              </w:rPr>
+              <w:t xml:space="preserve"> and Postal Code information: Customer Master Anonymized and Facility Master Anonymized</w:t>
+            </w:r>
+          </w:p>
+        </w:tc>
+      </w:tr>
+      <w:tr>
+        <w:trPr>
+          <w:trHeight w:val="275"/>
+        </w:trPr>
+        <w:tc>
+          <w:tcPr>
+            <w:tcW w:w="9242" w:type="dxa"/>
+            <w:gridSpan w:val="4"/>
+          </w:tcPr>
+          <w:p>
+            <w:pPr>
+              <w:rPr>
+                <w:lang w:val="en-GB"/>
+              </w:rPr>
+            </w:pPr>
+            <w:r>
+              <w:rPr>
+                <w:lang w:val="en-GB"/>
+              </w:rPr>
+              <w:t>Conclusions:</w:t>
+            </w:r>
+          </w:p>
+        </w:tc>
+      </w:tr>
+      <w:tr>
+        <w:trPr>
+          <w:trHeight w:val="4793"/>
+        </w:trPr>
+        <w:tc>
+          <w:tcPr>
+            <w:tcW w:w="9242" w:type="dxa"/>
+            <w:gridSpan w:val="4"/>
+          </w:tcPr>
+          <w:p>
+            <w:pPr>
+              <w:pStyle w:val="ListParagraph"/>
+              <w:numPr>
+                <w:ilvl w:val="0"/>
+                <w:numId w:val="1"/>
+              </w:numPr>
+              <w:rPr>
+                <w:lang w:val="en-GB"/>
+              </w:rPr>
+            </w:pPr>
+            <w:r>
+              <w:rPr>
+                <w:lang w:val="en-GB"/>
+              </w:rPr>
+              <w:t xml:space="preserve">This solution is not completely fool proof yet. It might be a good idea to create a new dataset for all the cities (standardized) such as this one: </w:t>
+            </w:r>
+            <w:hyperlink r:id="rId9" w:history="1">
+              <w:r>
+                <w:rPr>
+                  <w:rStyle w:val="Hyperlink"/>
+                  <w:lang w:val="en-GB"/>
+                </w:rPr>
+                <w:t>https://pkgstore.datahub.io/core/world-cities/world-cities_csv/data/6cc66692f0e82b18216a48443b6b95da/world-cities_csv.csv</w:t>
+              </w:r>
+            </w:hyperlink>
+            <w:r>
+              <w:rPr>
+                <w:lang w:val="en-GB"/>
+              </w:rPr>
+              <w:t xml:space="preserve">  and based on this give each city a unique name. </w:t>
+            </w:r>
           </w:p>
         </w:tc>
       </w:tr>

--- a/Log of tested solutions.docx
+++ b/Log of tested solutions.docx
@@ -353,6 +353,7 @@
             <w:rPr>
               <w:rFonts w:eastAsiaTheme="minorEastAsia"/>
               <w:noProof/>
+              <w:lang w:val="en-NL" w:eastAsia="en-NL"/>
             </w:rPr>
           </w:pPr>
           <w:r>
@@ -364,7 +365,7 @@
           <w:r>
             <w:fldChar w:fldCharType="separate"/>
           </w:r>
-          <w:hyperlink w:anchor="_Toc152580516" w:history="1">
+          <w:hyperlink w:anchor="_Toc155613066" w:history="1">
             <w:r>
               <w:rPr>
                 <w:rStyle w:val="Hyperlink"/>
@@ -392,7 +393,7 @@
                 <w:noProof/>
                 <w:webHidden/>
               </w:rPr>
-              <w:instrText xml:space="preserve"> PAGEREF _Toc152580516 \h </w:instrText>
+              <w:instrText xml:space="preserve"> PAGEREF _Toc155613066 \h </w:instrText>
             </w:r>
             <w:r>
               <w:rPr>
@@ -432,16 +433,17 @@
             <w:rPr>
               <w:rFonts w:eastAsiaTheme="minorEastAsia"/>
               <w:noProof/>
+              <w:lang w:val="en-NL" w:eastAsia="en-NL"/>
             </w:rPr>
           </w:pPr>
-          <w:hyperlink w:anchor="_Toc152580517" w:history="1">
+          <w:hyperlink w:anchor="_Toc155613067" w:history="1">
             <w:r>
               <w:rPr>
                 <w:rStyle w:val="Hyperlink"/>
                 <w:noProof/>
                 <w:lang w:val="en-GB"/>
               </w:rPr>
-              <w:t>Test Great Expectations Library</w:t>
+              <w:t>Python Scripts for file Integrity Check</w:t>
             </w:r>
             <w:r>
               <w:rPr>
@@ -462,7 +464,7 @@
                 <w:noProof/>
                 <w:webHidden/>
               </w:rPr>
-              <w:instrText xml:space="preserve"> PAGEREF _Toc152580517 \h </w:instrText>
+              <w:instrText xml:space="preserve"> PAGEREF _Toc155613067 \h </w:instrText>
             </w:r>
             <w:r>
               <w:rPr>
@@ -502,16 +504,17 @@
             <w:rPr>
               <w:rFonts w:eastAsiaTheme="minorEastAsia"/>
               <w:noProof/>
+              <w:lang w:val="en-NL" w:eastAsia="en-NL"/>
             </w:rPr>
           </w:pPr>
-          <w:hyperlink w:anchor="_Toc152580518" w:history="1">
+          <w:hyperlink w:anchor="_Toc155613068" w:history="1">
             <w:r>
               <w:rPr>
                 <w:rStyle w:val="Hyperlink"/>
                 <w:noProof/>
                 <w:lang w:val="en-GB"/>
               </w:rPr>
-              <w:t>Test pydqc library</w:t>
+              <w:t>Test Great Expectations Library</w:t>
             </w:r>
             <w:r>
               <w:rPr>
@@ -532,7 +535,7 @@
                 <w:noProof/>
                 <w:webHidden/>
               </w:rPr>
-              <w:instrText xml:space="preserve"> PAGEREF _Toc152580518 \h </w:instrText>
+              <w:instrText xml:space="preserve"> PAGEREF _Toc155613068 \h </w:instrText>
             </w:r>
             <w:r>
               <w:rPr>
@@ -553,6 +556,219 @@
                 <w:webHidden/>
               </w:rPr>
               <w:t>5</w:t>
+            </w:r>
+            <w:r>
+              <w:rPr>
+                <w:noProof/>
+                <w:webHidden/>
+              </w:rPr>
+              <w:fldChar w:fldCharType="end"/>
+            </w:r>
+          </w:hyperlink>
+        </w:p>
+        <w:p>
+          <w:pPr>
+            <w:pStyle w:val="TOC2"/>
+            <w:tabs>
+              <w:tab w:val="right" w:leader="dot" w:pos="9016"/>
+            </w:tabs>
+            <w:rPr>
+              <w:rFonts w:eastAsiaTheme="minorEastAsia"/>
+              <w:noProof/>
+              <w:lang w:val="en-NL" w:eastAsia="en-NL"/>
+            </w:rPr>
+          </w:pPr>
+          <w:hyperlink w:anchor="_Toc155613069" w:history="1">
+            <w:r>
+              <w:rPr>
+                <w:rStyle w:val="Hyperlink"/>
+                <w:noProof/>
+                <w:lang w:val="en-GB"/>
+              </w:rPr>
+              <w:t>Test pydqc library</w:t>
+            </w:r>
+            <w:r>
+              <w:rPr>
+                <w:noProof/>
+                <w:webHidden/>
+              </w:rPr>
+              <w:tab/>
+            </w:r>
+            <w:r>
+              <w:rPr>
+                <w:noProof/>
+                <w:webHidden/>
+              </w:rPr>
+              <w:fldChar w:fldCharType="begin"/>
+            </w:r>
+            <w:r>
+              <w:rPr>
+                <w:noProof/>
+                <w:webHidden/>
+              </w:rPr>
+              <w:instrText xml:space="preserve"> PAGEREF _Toc155613069 \h </w:instrText>
+            </w:r>
+            <w:r>
+              <w:rPr>
+                <w:noProof/>
+                <w:webHidden/>
+              </w:rPr>
+            </w:r>
+            <w:r>
+              <w:rPr>
+                <w:noProof/>
+                <w:webHidden/>
+              </w:rPr>
+              <w:fldChar w:fldCharType="separate"/>
+            </w:r>
+            <w:r>
+              <w:rPr>
+                <w:noProof/>
+                <w:webHidden/>
+              </w:rPr>
+              <w:t>6</w:t>
+            </w:r>
+            <w:r>
+              <w:rPr>
+                <w:noProof/>
+                <w:webHidden/>
+              </w:rPr>
+              <w:fldChar w:fldCharType="end"/>
+            </w:r>
+          </w:hyperlink>
+        </w:p>
+        <w:p>
+          <w:pPr>
+            <w:pStyle w:val="TOC2"/>
+            <w:tabs>
+              <w:tab w:val="right" w:leader="dot" w:pos="9016"/>
+            </w:tabs>
+            <w:rPr>
+              <w:rFonts w:eastAsiaTheme="minorEastAsia"/>
+              <w:noProof/>
+              <w:lang w:val="en-NL" w:eastAsia="en-NL"/>
+            </w:rPr>
+          </w:pPr>
+          <w:hyperlink w:anchor="_Toc155613070" w:history="1">
+            <w:r>
+              <w:rPr>
+                <w:rStyle w:val="Hyperlink"/>
+                <w:noProof/>
+                <w:lang w:val="en-GB"/>
+              </w:rPr>
+              <w:t>Test Soda Library</w:t>
+            </w:r>
+            <w:r>
+              <w:rPr>
+                <w:noProof/>
+                <w:webHidden/>
+              </w:rPr>
+              <w:tab/>
+            </w:r>
+            <w:r>
+              <w:rPr>
+                <w:noProof/>
+                <w:webHidden/>
+              </w:rPr>
+              <w:fldChar w:fldCharType="begin"/>
+            </w:r>
+            <w:r>
+              <w:rPr>
+                <w:noProof/>
+                <w:webHidden/>
+              </w:rPr>
+              <w:instrText xml:space="preserve"> PAGEREF _Toc155613070 \h </w:instrText>
+            </w:r>
+            <w:r>
+              <w:rPr>
+                <w:noProof/>
+                <w:webHidden/>
+              </w:rPr>
+            </w:r>
+            <w:r>
+              <w:rPr>
+                <w:noProof/>
+                <w:webHidden/>
+              </w:rPr>
+              <w:fldChar w:fldCharType="separate"/>
+            </w:r>
+            <w:r>
+              <w:rPr>
+                <w:noProof/>
+                <w:webHidden/>
+              </w:rPr>
+              <w:t>7</w:t>
+            </w:r>
+            <w:r>
+              <w:rPr>
+                <w:noProof/>
+                <w:webHidden/>
+              </w:rPr>
+              <w:fldChar w:fldCharType="end"/>
+            </w:r>
+          </w:hyperlink>
+        </w:p>
+        <w:p>
+          <w:pPr>
+            <w:pStyle w:val="TOC2"/>
+            <w:tabs>
+              <w:tab w:val="right" w:leader="dot" w:pos="9016"/>
+            </w:tabs>
+            <w:rPr>
+              <w:rFonts w:eastAsiaTheme="minorEastAsia"/>
+              <w:noProof/>
+              <w:lang w:val="en-NL" w:eastAsia="en-NL"/>
+            </w:rPr>
+          </w:pPr>
+          <w:hyperlink w:anchor="_Toc155613071" w:history="1">
+            <w:r>
+              <w:rPr>
+                <w:rStyle w:val="Hyperlink"/>
+                <w:noProof/>
+                <w:lang w:val="en-GB"/>
+              </w:rPr>
+              <w:t>Normalize city names (version 1)</w:t>
+            </w:r>
+            <w:r>
+              <w:rPr>
+                <w:noProof/>
+                <w:webHidden/>
+              </w:rPr>
+              <w:tab/>
+            </w:r>
+            <w:r>
+              <w:rPr>
+                <w:noProof/>
+                <w:webHidden/>
+              </w:rPr>
+              <w:fldChar w:fldCharType="begin"/>
+            </w:r>
+            <w:r>
+              <w:rPr>
+                <w:noProof/>
+                <w:webHidden/>
+              </w:rPr>
+              <w:instrText xml:space="preserve"> PAGEREF _Toc155613071 \h </w:instrText>
+            </w:r>
+            <w:r>
+              <w:rPr>
+                <w:noProof/>
+                <w:webHidden/>
+              </w:rPr>
+            </w:r>
+            <w:r>
+              <w:rPr>
+                <w:noProof/>
+                <w:webHidden/>
+              </w:rPr>
+              <w:fldChar w:fldCharType="separate"/>
+            </w:r>
+            <w:r>
+              <w:rPr>
+                <w:noProof/>
+                <w:webHidden/>
+              </w:rPr>
+              <w:t>8</w:t>
             </w:r>
             <w:r>
               <w:rPr>
@@ -726,7 +942,7 @@
                 <w:lang w:val="en-GB"/>
               </w:rPr>
             </w:pPr>
-            <w:bookmarkStart w:id="0" w:name="_Toc152580516"/>
+            <w:bookmarkStart w:id="0" w:name="_Toc155613066"/>
             <w:r>
               <w:rPr>
                 <w:lang w:val="en-GB"/>
@@ -1112,12 +1328,14 @@
                 <w:lang w:val="en-GB"/>
               </w:rPr>
             </w:pPr>
+            <w:bookmarkStart w:id="1" w:name="_Toc155613067"/>
             <w:r>
               <w:rPr>
                 <w:lang w:val="en-GB"/>
               </w:rPr>
               <w:t>Python Scripts for file Integrity Check</w:t>
             </w:r>
+            <w:bookmarkEnd w:id="1"/>
           </w:p>
         </w:tc>
         <w:tc>
@@ -1555,14 +1773,14 @@
                 <w:lang w:val="en-GB"/>
               </w:rPr>
             </w:pPr>
-            <w:bookmarkStart w:id="1" w:name="_Toc152580517"/>
+            <w:bookmarkStart w:id="2" w:name="_Toc155613068"/>
             <w:r>
               <w:rPr>
                 <w:lang w:val="en-GB"/>
               </w:rPr>
               <w:t>Test Great Expectations Library</w:t>
             </w:r>
-            <w:bookmarkEnd w:id="1"/>
+            <w:bookmarkEnd w:id="2"/>
           </w:p>
         </w:tc>
         <w:tc>
@@ -1964,7 +2182,7 @@
                 <w:lang w:val="en-GB"/>
               </w:rPr>
             </w:pPr>
-            <w:bookmarkStart w:id="2" w:name="_Toc152580518"/>
+            <w:bookmarkStart w:id="3" w:name="_Toc155613069"/>
             <w:r>
               <w:rPr>
                 <w:lang w:val="en-GB"/>
@@ -1985,7 +2203,7 @@
               </w:rPr>
               <w:t xml:space="preserve"> library</w:t>
             </w:r>
-            <w:bookmarkEnd w:id="2"/>
+            <w:bookmarkEnd w:id="3"/>
           </w:p>
         </w:tc>
         <w:tc>
@@ -2178,21 +2396,7 @@
               <w:rPr>
                 <w:lang w:val="en-GB"/>
               </w:rPr>
-              <w:t xml:space="preserve">It’s good for summarizing data, but still haven’t figured out the consistency and comparison </w:t>
-            </w:r>
-            <w:proofErr w:type="gramStart"/>
-            <w:r>
-              <w:rPr>
-                <w:lang w:val="en-GB"/>
-              </w:rPr>
-              <w:t>checks</w:t>
-            </w:r>
-            <w:proofErr w:type="gramEnd"/>
-            <w:r>
-              <w:rPr>
-                <w:lang w:val="en-GB"/>
-              </w:rPr>
-              <w:t xml:space="preserve"> as it requires more than one table.</w:t>
+              <w:t>It’s good for summarizing data, but still haven’t figured out the consistency and comparison checks as it requires more than one table.</w:t>
             </w:r>
           </w:p>
         </w:tc>
@@ -2377,12 +2581,14 @@
                 <w:lang w:val="en-GB"/>
               </w:rPr>
             </w:pPr>
+            <w:bookmarkStart w:id="4" w:name="_Toc155613070"/>
             <w:r>
               <w:rPr>
                 <w:lang w:val="en-GB"/>
               </w:rPr>
               <w:t>Test Soda Library</w:t>
             </w:r>
+            <w:bookmarkEnd w:id="4"/>
           </w:p>
         </w:tc>
         <w:tc>
@@ -2780,12 +2986,14 @@
                 <w:lang w:val="en-GB"/>
               </w:rPr>
             </w:pPr>
+            <w:bookmarkStart w:id="5" w:name="_Toc155613071"/>
             <w:r>
               <w:rPr>
                 <w:lang w:val="en-GB"/>
               </w:rPr>
               <w:t>Normalize city names (version 1)</w:t>
             </w:r>
+            <w:bookmarkEnd w:id="5"/>
           </w:p>
         </w:tc>
         <w:tc>
@@ -2963,21 +3171,7 @@
               <w:rPr>
                 <w:lang w:val="en-GB"/>
               </w:rPr>
-              <w:t xml:space="preserve">This was done with 2 datasets that contain City, </w:t>
-            </w:r>
-            <w:proofErr w:type="gramStart"/>
-            <w:r>
-              <w:rPr>
-                <w:lang w:val="en-GB"/>
-              </w:rPr>
-              <w:t>Country</w:t>
-            </w:r>
-            <w:proofErr w:type="gramEnd"/>
-            <w:r>
-              <w:rPr>
-                <w:lang w:val="en-GB"/>
-              </w:rPr>
-              <w:t xml:space="preserve"> and Postal Code information: Customer Master Anonymized and Facility Master Anonymized</w:t>
+              <w:t>This was done with 2 datasets that contain City, Country and Postal Code information: Customer Master Anonymized and Facility Master Anonymized</w:t>
             </w:r>
           </w:p>
         </w:tc>

--- a/Log of tested solutions.docx
+++ b/Log of tested solutions.docx
@@ -353,7 +353,7 @@
             <w:rPr>
               <w:rFonts w:eastAsiaTheme="minorEastAsia"/>
               <w:noProof/>
-              <w:lang w:val="en-NL" w:eastAsia="en-NL"/>
+              <w:lang/>
             </w:rPr>
           </w:pPr>
           <w:r>
@@ -433,7 +433,7 @@
             <w:rPr>
               <w:rFonts w:eastAsiaTheme="minorEastAsia"/>
               <w:noProof/>
-              <w:lang w:val="en-NL" w:eastAsia="en-NL"/>
+              <w:lang/>
             </w:rPr>
           </w:pPr>
           <w:hyperlink w:anchor="_Toc155613067" w:history="1">
@@ -504,7 +504,7 @@
             <w:rPr>
               <w:rFonts w:eastAsiaTheme="minorEastAsia"/>
               <w:noProof/>
-              <w:lang w:val="en-NL" w:eastAsia="en-NL"/>
+              <w:lang/>
             </w:rPr>
           </w:pPr>
           <w:hyperlink w:anchor="_Toc155613068" w:history="1">
@@ -575,7 +575,7 @@
             <w:rPr>
               <w:rFonts w:eastAsiaTheme="minorEastAsia"/>
               <w:noProof/>
-              <w:lang w:val="en-NL" w:eastAsia="en-NL"/>
+              <w:lang/>
             </w:rPr>
           </w:pPr>
           <w:hyperlink w:anchor="_Toc155613069" w:history="1">
@@ -646,7 +646,7 @@
             <w:rPr>
               <w:rFonts w:eastAsiaTheme="minorEastAsia"/>
               <w:noProof/>
-              <w:lang w:val="en-NL" w:eastAsia="en-NL"/>
+              <w:lang/>
             </w:rPr>
           </w:pPr>
           <w:hyperlink w:anchor="_Toc155613070" w:history="1">
@@ -717,7 +717,7 @@
             <w:rPr>
               <w:rFonts w:eastAsiaTheme="minorEastAsia"/>
               <w:noProof/>
-              <w:lang w:val="en-NL" w:eastAsia="en-NL"/>
+              <w:lang/>
             </w:rPr>
           </w:pPr>
           <w:hyperlink w:anchor="_Toc155613071" w:history="1">
@@ -3333,7 +3333,7 @@
       <w:tr>
         <w:tc>
           <w:tcPr>
-            <w:tcW w:w="1384" w:type="dxa"/>
+            <w:tcW w:w="1370" w:type="dxa"/>
           </w:tcPr>
           <w:p>
             <w:pPr>
@@ -3352,7 +3352,7 @@
         </w:tc>
         <w:tc>
           <w:tcPr>
-            <w:tcW w:w="992" w:type="dxa"/>
+            <w:tcW w:w="980" w:type="dxa"/>
           </w:tcPr>
           <w:p>
             <w:pPr>
@@ -3370,7 +3370,7 @@
         </w:tc>
         <w:tc>
           <w:tcPr>
-            <w:tcW w:w="4555" w:type="dxa"/>
+            <w:tcW w:w="4394" w:type="dxa"/>
           </w:tcPr>
           <w:p>
             <w:pPr>
@@ -3388,7 +3388,7 @@
         </w:tc>
         <w:tc>
           <w:tcPr>
-            <w:tcW w:w="2311" w:type="dxa"/>
+            <w:tcW w:w="2272" w:type="dxa"/>
           </w:tcPr>
           <w:p>
             <w:pPr>
@@ -3411,31 +3411,37 @@
         </w:trPr>
         <w:tc>
           <w:tcPr>
-            <w:tcW w:w="1384" w:type="dxa"/>
-          </w:tcPr>
-          <w:p>
-            <w:pPr>
-              <w:rPr>
-                <w:lang w:val="en-GB"/>
-              </w:rPr>
-            </w:pPr>
-          </w:p>
-        </w:tc>
-        <w:tc>
-          <w:tcPr>
-            <w:tcW w:w="992" w:type="dxa"/>
-          </w:tcPr>
-          <w:p>
-            <w:pPr>
-              <w:rPr>
-                <w:lang w:val="en-GB"/>
-              </w:rPr>
-            </w:pPr>
-          </w:p>
-        </w:tc>
-        <w:tc>
-          <w:tcPr>
-            <w:tcW w:w="4555" w:type="dxa"/>
+            <w:tcW w:w="1370" w:type="dxa"/>
+          </w:tcPr>
+          <w:p>
+            <w:pPr>
+              <w:rPr>
+                <w:lang w:val="en-GB"/>
+              </w:rPr>
+            </w:pPr>
+            <w:r>
+              <w:rPr>
+                <w:lang w:val="en-GB"/>
+              </w:rPr>
+              <w:t>Antonella</w:t>
+            </w:r>
+          </w:p>
+        </w:tc>
+        <w:tc>
+          <w:tcPr>
+            <w:tcW w:w="980" w:type="dxa"/>
+          </w:tcPr>
+          <w:p>
+            <w:pPr>
+              <w:rPr>
+                <w:lang w:val="en-GB"/>
+              </w:rPr>
+            </w:pPr>
+          </w:p>
+        </w:tc>
+        <w:tc>
+          <w:tcPr>
+            <w:tcW w:w="4394" w:type="dxa"/>
           </w:tcPr>
           <w:p>
             <w:pPr>
@@ -3444,18 +3450,50 @@
                 <w:lang w:val="en-GB"/>
               </w:rPr>
             </w:pPr>
-          </w:p>
-        </w:tc>
-        <w:tc>
-          <w:tcPr>
-            <w:tcW w:w="2311" w:type="dxa"/>
-          </w:tcPr>
-          <w:p>
-            <w:pPr>
-              <w:rPr>
-                <w:lang w:val="en-GB"/>
-              </w:rPr>
-            </w:pPr>
+            <w:r>
+              <w:rPr>
+                <w:lang w:val="en-GB"/>
+              </w:rPr>
+              <w:t xml:space="preserve">Normalize city names (version </w:t>
+            </w:r>
+            <w:r>
+              <w:rPr>
+                <w:lang w:val="en-GB"/>
+              </w:rPr>
+              <w:t>2</w:t>
+            </w:r>
+            <w:r>
+              <w:rPr>
+                <w:lang w:val="en-GB"/>
+              </w:rPr>
+              <w:t>)</w:t>
+            </w:r>
+          </w:p>
+        </w:tc>
+        <w:tc>
+          <w:tcPr>
+            <w:tcW w:w="2272" w:type="dxa"/>
+          </w:tcPr>
+          <w:p>
+            <w:pPr>
+              <w:rPr>
+                <w:lang w:val="en-GB"/>
+              </w:rPr>
+            </w:pPr>
+            <w:r>
+              <w:rPr>
+                <w:lang w:val="en-GB"/>
+              </w:rPr>
+              <w:t xml:space="preserve">Standardize_cities.py, </w:t>
+            </w:r>
+            <w:proofErr w:type="spellStart"/>
+            <w:r>
+              <w:rPr>
+                <w:lang w:val="en-GB"/>
+              </w:rPr>
+              <w:t>cities_API</w:t>
+            </w:r>
+            <w:proofErr w:type="spellEnd"/>
           </w:p>
         </w:tc>
       </w:tr>
@@ -3465,7 +3503,7 @@
         </w:trPr>
         <w:tc>
           <w:tcPr>
-            <w:tcW w:w="9242" w:type="dxa"/>
+            <w:tcW w:w="9016" w:type="dxa"/>
             <w:gridSpan w:val="4"/>
           </w:tcPr>
           <w:p>
@@ -3489,7 +3527,7 @@
         </w:trPr>
         <w:tc>
           <w:tcPr>
-            <w:tcW w:w="9242" w:type="dxa"/>
+            <w:tcW w:w="9016" w:type="dxa"/>
             <w:gridSpan w:val="4"/>
           </w:tcPr>
           <w:p>
@@ -3503,42 +3541,27 @@
                 <w:lang w:val="en-GB"/>
               </w:rPr>
             </w:pPr>
-          </w:p>
-        </w:tc>
-      </w:tr>
-      <w:tr>
-        <w:trPr>
-          <w:trHeight w:val="275"/>
-        </w:trPr>
-        <w:tc>
-          <w:tcPr>
-            <w:tcW w:w="9242" w:type="dxa"/>
-            <w:gridSpan w:val="4"/>
-          </w:tcPr>
-          <w:p>
-            <w:pPr>
-              <w:rPr>
-                <w:lang w:val="en-GB"/>
-              </w:rPr>
-            </w:pPr>
-            <w:r>
-              <w:rPr>
-                <w:lang w:val="en-GB"/>
-              </w:rPr>
-              <w:t>Conclusions:</w:t>
-            </w:r>
-          </w:p>
-        </w:tc>
-      </w:tr>
-      <w:tr>
-        <w:trPr>
-          <w:trHeight w:val="4793"/>
-        </w:trPr>
-        <w:tc>
-          <w:tcPr>
-            <w:tcW w:w="9242" w:type="dxa"/>
-            <w:gridSpan w:val="4"/>
-          </w:tcPr>
+            <w:r>
+              <w:rPr>
+                <w:lang w:val="en-GB"/>
+              </w:rPr>
+              <w:t xml:space="preserve">Extracted a portion data from </w:t>
+            </w:r>
+            <w:proofErr w:type="spellStart"/>
+            <w:r>
+              <w:rPr>
+                <w:lang w:val="en-GB"/>
+              </w:rPr>
+              <w:t>OpenSoft</w:t>
+            </w:r>
+            <w:proofErr w:type="spellEnd"/>
+            <w:r>
+              <w:rPr>
+                <w:lang w:val="en-GB"/>
+              </w:rPr>
+              <w:t xml:space="preserve"> API with Python. This contains data from all cities in the world, including postal codes.</w:t>
+            </w:r>
+          </w:p>
           <w:p>
             <w:pPr>
               <w:pStyle w:val="ListParagraph"/>
@@ -3550,6 +3573,132 @@
                 <w:lang w:val="en-GB"/>
               </w:rPr>
             </w:pPr>
+            <w:r>
+              <w:rPr>
+                <w:lang w:val="en-GB"/>
+              </w:rPr>
+              <w:t>Sandardize_cities.py references the postal code from the dataset extracted “</w:t>
+            </w:r>
+            <w:hyperlink r:id="rId10" w:history="1">
+              <w:r>
+                <w:rPr>
+                  <w:rStyle w:val="Hyperlink"/>
+                  <w:lang w:val="en-GB"/>
+                </w:rPr>
+                <w:t>All_Gathered_Cities.py</w:t>
+              </w:r>
+            </w:hyperlink>
+            <w:r>
+              <w:rPr>
+                <w:lang w:val="en-GB"/>
+              </w:rPr>
+              <w:t>” and uses it to make it so the city names are standardized</w:t>
+            </w:r>
+          </w:p>
+        </w:tc>
+      </w:tr>
+      <w:tr>
+        <w:trPr>
+          <w:trHeight w:val="275"/>
+        </w:trPr>
+        <w:tc>
+          <w:tcPr>
+            <w:tcW w:w="9016" w:type="dxa"/>
+            <w:gridSpan w:val="4"/>
+          </w:tcPr>
+          <w:p>
+            <w:pPr>
+              <w:rPr>
+                <w:lang w:val="en-GB"/>
+              </w:rPr>
+            </w:pPr>
+            <w:r>
+              <w:rPr>
+                <w:lang w:val="en-GB"/>
+              </w:rPr>
+              <w:t>Conclusions:</w:t>
+            </w:r>
+          </w:p>
+        </w:tc>
+      </w:tr>
+      <w:tr>
+        <w:trPr>
+          <w:trHeight w:val="4793"/>
+        </w:trPr>
+        <w:tc>
+          <w:tcPr>
+            <w:tcW w:w="9016" w:type="dxa"/>
+            <w:gridSpan w:val="4"/>
+          </w:tcPr>
+          <w:p>
+            <w:pPr>
+              <w:pStyle w:val="ListParagraph"/>
+              <w:numPr>
+                <w:ilvl w:val="0"/>
+                <w:numId w:val="1"/>
+              </w:numPr>
+              <w:rPr>
+                <w:lang w:val="en-GB"/>
+              </w:rPr>
+            </w:pPr>
+            <w:r>
+              <w:rPr>
+                <w:lang w:val="en-GB"/>
+              </w:rPr>
+              <w:t xml:space="preserve">The extraction of cities through the API takes time, the extracted file isn’t complete as it still requires some manual revisions to ensure that the API has extracted all relevant cities, and find out why it hasn’t for the non-extracted </w:t>
+            </w:r>
+            <w:proofErr w:type="gramStart"/>
+            <w:r>
+              <w:rPr>
+                <w:lang w:val="en-GB"/>
+              </w:rPr>
+              <w:t>ones</w:t>
+            </w:r>
+            <w:proofErr w:type="gramEnd"/>
+          </w:p>
+          <w:p>
+            <w:pPr>
+              <w:pStyle w:val="ListParagraph"/>
+              <w:numPr>
+                <w:ilvl w:val="0"/>
+                <w:numId w:val="1"/>
+              </w:numPr>
+              <w:rPr>
+                <w:lang w:val="en-GB"/>
+              </w:rPr>
+            </w:pPr>
+            <w:r>
+              <w:rPr>
+                <w:lang w:val="en-GB"/>
+              </w:rPr>
+              <w:t xml:space="preserve">The API dataset city names may be in the local language of the </w:t>
+            </w:r>
+            <w:proofErr w:type="gramStart"/>
+            <w:r>
+              <w:rPr>
+                <w:lang w:val="en-GB"/>
+              </w:rPr>
+              <w:t>country</w:t>
+            </w:r>
+            <w:proofErr w:type="gramEnd"/>
+          </w:p>
+          <w:p>
+            <w:pPr>
+              <w:pStyle w:val="ListParagraph"/>
+              <w:numPr>
+                <w:ilvl w:val="0"/>
+                <w:numId w:val="1"/>
+              </w:numPr>
+              <w:rPr>
+                <w:lang w:val="en-GB"/>
+              </w:rPr>
+            </w:pPr>
+            <w:r>
+              <w:rPr>
+                <w:lang w:val="en-GB"/>
+              </w:rPr>
+              <w:t xml:space="preserve">The client could use their own dataset of normalized city names with their postal code to reference in the future. </w:t>
+            </w:r>
           </w:p>
         </w:tc>
       </w:tr>
@@ -3559,7 +3708,7 @@
         </w:trPr>
         <w:tc>
           <w:tcPr>
-            <w:tcW w:w="9242" w:type="dxa"/>
+            <w:tcW w:w="9016" w:type="dxa"/>
             <w:gridSpan w:val="4"/>
           </w:tcPr>
           <w:p>
